--- a/Projeto FInal/Projeto Final.docx
+++ b/Projeto FInal/Projeto Final.docx
@@ -1,12 +1,509 @@
 
 <file path=word/document.xml><?xml version="1.0" encoding="utf-8"?>
-<w:document xmlns:wpc="http://schemas.microsoft.com/office/word/2010/wordprocessingCanvas" xmlns:cx="http://schemas.microsoft.com/office/drawing/2014/chartex" xmlns:cx1="http://schemas.microsoft.com/office/drawing/2015/9/8/chartex" xmlns:cx2="http://schemas.microsoft.com/office/drawing/2015/10/21/chartex" xmlns:cx3="http://schemas.microsoft.com/office/drawing/2016/5/9/chartex" xmlns:cx4="http://schemas.microsoft.com/office/drawing/2016/5/10/chartex" xmlns:cx5="http://schemas.microsoft.com/office/drawing/2016/5/11/chartex" xmlns:cx6="http://schemas.microsoft.com/office/drawing/2016/5/12/chartex" xmlns:cx7="http://schemas.microsoft.com/office/drawing/2016/5/13/chartex" xmlns:cx8="http://schemas.microsoft.com/office/drawing/2016/5/14/chartex" xmlns:mc="http://schemas.openxmlformats.org/markup-compatibility/2006" xmlns:o="urn:schemas-microsoft-com:office:office" xmlns:r="http://schemas.openxmlformats.org/officeDocument/2006/relationships" xmlns:m="http://schemas.openxmlformats.org/officeDocument/2006/math" xmlns:v="urn:schemas-microsoft-com:vml" xmlns:wp14="http://schemas.microsoft.com/office/word/2010/wordprocessingDrawing" xmlns:wp="http://schemas.openxmlformats.org/drawingml/2006/wordprocessingDrawing" xmlns:w10="urn:schemas-microsoft-com:office:word" xmlns:w="http://schemas.openxmlformats.org/wordprocessingml/2006/main" xmlns:w14="http://schemas.microsoft.com/office/word/2010/wordml" xmlns:w15="http://schemas.microsoft.com/office/word/2012/wordml" xmlns:w16se="http://schemas.microsoft.com/office/word/2015/wordml/symex" xmlns:wpg="http://schemas.microsoft.com/office/word/2010/wordprocessingGroup" xmlns:wpi="http://schemas.microsoft.com/office/word/2010/wordprocessingInk" xmlns:wne="http://schemas.microsoft.com/office/word/2006/wordml" xmlns:wps="http://schemas.microsoft.com/office/word/2010/wordprocessingShape" mc:Ignorable="w14 w15 w16se wp14">
+<w:document xmlns:wpc="http://schemas.microsoft.com/office/word/2010/wordprocessingCanvas" xmlns:mc="http://schemas.openxmlformats.org/markup-compatibility/2006" xmlns:o="urn:schemas-microsoft-com:office:office" xmlns:r="http://schemas.openxmlformats.org/officeDocument/2006/relationships" xmlns:m="http://schemas.openxmlformats.org/officeDocument/2006/math" xmlns:v="urn:schemas-microsoft-com:vml" xmlns:wp14="http://schemas.microsoft.com/office/word/2010/wordprocessingDrawing" xmlns:wp="http://schemas.openxmlformats.org/drawingml/2006/wordprocessingDrawing" xmlns:w10="urn:schemas-microsoft-com:office:word" xmlns:w="http://schemas.openxmlformats.org/wordprocessingml/2006/main" xmlns:w14="http://schemas.microsoft.com/office/word/2010/wordml" xmlns:wpg="http://schemas.microsoft.com/office/word/2010/wordprocessingGroup" xmlns:wpi="http://schemas.microsoft.com/office/word/2010/wordprocessingInk" xmlns:wne="http://schemas.microsoft.com/office/word/2006/wordml" xmlns:wps="http://schemas.microsoft.com/office/word/2010/wordprocessingShape" mc:Ignorable="w14 wp14">
   <w:body>
     <w:p>
       <w:pPr>
+        <w:rPr>
+          <w:b/>
+          <w:sz w:val="32"/>
+          <w:szCs w:val="32"/>
+        </w:rPr>
+      </w:pPr>
+      <w:r>
+        <w:rPr>
+          <w:b/>
+          <w:sz w:val="32"/>
+          <w:szCs w:val="32"/>
+        </w:rPr>
+        <w:t>Objetivo</w:t>
+      </w:r>
+    </w:p>
+    <w:p>
+      <w:pPr>
+        <w:rPr>
+          <w:color w:val="333333"/>
+        </w:rPr>
+      </w:pPr>
+      <w:r>
+        <w:rPr>
+          <w:color w:val="333333"/>
+        </w:rPr>
+        <w:t>O objetivo desse projeto</w:t>
+      </w:r>
+      <w:r>
+        <w:rPr>
+          <w:color w:val="333333"/>
+        </w:rPr>
+        <w:t xml:space="preserve"> é consertar um freezer </w:t>
+      </w:r>
+      <w:r>
+        <w:rPr>
+          <w:color w:val="333333"/>
+        </w:rPr>
+        <w:t xml:space="preserve">com um defeito muito comum, que é o congelamento e descongelamento </w:t>
+      </w:r>
+      <w:r>
+        <w:rPr>
+          <w:color w:val="333333"/>
+        </w:rPr>
+        <w:t>irregular</w:t>
+      </w:r>
+      <w:r>
+        <w:rPr>
+          <w:color w:val="333333"/>
+        </w:rPr>
+        <w:t>. Para isso fizemos métodos com arduino que possam consertar</w:t>
+      </w:r>
+      <w:r>
+        <w:rPr>
+          <w:color w:val="333333"/>
+        </w:rPr>
+        <w:t xml:space="preserve"> </w:t>
+      </w:r>
+      <w:r>
+        <w:rPr>
+          <w:color w:val="333333"/>
+        </w:rPr>
+        <w:t xml:space="preserve"> esse problema, ou seja , com rotina do freezer  e possíveis erros.</w:t>
+      </w:r>
+    </w:p>
+    <w:p>
+      <w:pPr>
+        <w:rPr>
+          <w:b/>
+          <w:sz w:val="32"/>
+          <w:szCs w:val="32"/>
+        </w:rPr>
+      </w:pPr>
+      <w:r>
+        <w:rPr>
+          <w:b/>
+          <w:sz w:val="32"/>
+          <w:szCs w:val="32"/>
+        </w:rPr>
+        <w:t>Materia</w:t>
+      </w:r>
+      <w:r>
+        <w:rPr>
+          <w:b/>
+          <w:sz w:val="32"/>
+          <w:szCs w:val="32"/>
+        </w:rPr>
+        <w:t>i</w:t>
+      </w:r>
+      <w:r>
+        <w:rPr>
+          <w:b/>
+          <w:sz w:val="32"/>
+          <w:szCs w:val="32"/>
+        </w:rPr>
+        <w:t>s</w:t>
+      </w:r>
+    </w:p>
+    <w:p>
+      <w:pPr>
+        <w:rPr>
+          <w:color w:val="333333"/>
+        </w:rPr>
+      </w:pPr>
+      <w:r>
+        <w:rPr>
+          <w:color w:val="333333"/>
+        </w:rPr>
+        <w:t>S</w:t>
+      </w:r>
+      <w:r>
+        <w:rPr>
+          <w:color w:val="333333"/>
+        </w:rPr>
+        <w:t>eguir será passada toda a lista de componentes e materiais que foi usado nesse projeto;</w:t>
+      </w:r>
+    </w:p>
+    <w:p>
+      <w:pPr>
+        <w:pStyle w:val="PargrafodaLista"/>
+        <w:numPr>
+          <w:ilvl w:val="0"/>
+          <w:numId w:val="5"/>
+        </w:numPr>
+        <w:spacing w:after="200" w:line="276" w:lineRule="auto"/>
+        <w:rPr>
+          <w:rFonts w:ascii="Arial" w:hAnsi="Arial" w:cs="Arial"/>
+          <w:color w:val="333333"/>
+          <w:sz w:val="20"/>
+          <w:szCs w:val="20"/>
+          <w:shd w:val="clear" w:color="auto" w:fill="FFFFFF"/>
+        </w:rPr>
+      </w:pPr>
+      <w:r>
+        <w:rPr>
+          <w:rFonts w:ascii="Arial" w:hAnsi="Arial" w:cs="Arial"/>
+          <w:color w:val="333333"/>
+          <w:sz w:val="20"/>
+          <w:szCs w:val="20"/>
+          <w:shd w:val="clear" w:color="auto" w:fill="FFFFFF"/>
+        </w:rPr>
+        <w:t>Protoboard;</w:t>
+      </w:r>
+    </w:p>
+    <w:p>
+      <w:pPr>
+        <w:pStyle w:val="PargrafodaLista"/>
+        <w:numPr>
+          <w:ilvl w:val="0"/>
+          <w:numId w:val="5"/>
+        </w:numPr>
+        <w:spacing w:after="200" w:line="276" w:lineRule="auto"/>
+        <w:rPr>
+          <w:rFonts w:ascii="Arial" w:hAnsi="Arial" w:cs="Arial"/>
+          <w:color w:val="333333"/>
+          <w:sz w:val="20"/>
+          <w:szCs w:val="20"/>
+          <w:shd w:val="clear" w:color="auto" w:fill="FFFFFF"/>
+        </w:rPr>
+      </w:pPr>
+      <w:r>
+        <w:rPr>
+          <w:rFonts w:ascii="Arial" w:hAnsi="Arial" w:cs="Arial"/>
+          <w:color w:val="333333"/>
+          <w:sz w:val="20"/>
+          <w:szCs w:val="20"/>
+          <w:shd w:val="clear" w:color="auto" w:fill="FFFFFF"/>
+        </w:rPr>
+        <w:t>Arduino uno;</w:t>
+      </w:r>
+    </w:p>
+    <w:p>
+      <w:pPr>
+        <w:pStyle w:val="PargrafodaLista"/>
+        <w:numPr>
+          <w:ilvl w:val="0"/>
+          <w:numId w:val="5"/>
+        </w:numPr>
+        <w:spacing w:after="200" w:line="276" w:lineRule="auto"/>
+        <w:rPr>
+          <w:rFonts w:ascii="Arial" w:hAnsi="Arial" w:cs="Arial"/>
+          <w:color w:val="333333"/>
+          <w:sz w:val="20"/>
+          <w:szCs w:val="20"/>
+          <w:shd w:val="clear" w:color="auto" w:fill="FFFFFF"/>
+        </w:rPr>
+      </w:pPr>
+      <w:r>
+        <w:rPr>
+          <w:rFonts w:ascii="Arial" w:hAnsi="Arial" w:cs="Arial"/>
+          <w:color w:val="333333"/>
+          <w:sz w:val="20"/>
+          <w:szCs w:val="20"/>
+          <w:shd w:val="clear" w:color="auto" w:fill="FFFFFF"/>
+        </w:rPr>
+        <w:t>Cabo USB;</w:t>
+      </w:r>
+    </w:p>
+    <w:p>
+      <w:pPr>
+        <w:pStyle w:val="PargrafodaLista"/>
+        <w:numPr>
+          <w:ilvl w:val="0"/>
+          <w:numId w:val="5"/>
+        </w:numPr>
+        <w:spacing w:after="200" w:line="276" w:lineRule="auto"/>
+        <w:rPr>
+          <w:rFonts w:ascii="Arial" w:hAnsi="Arial" w:cs="Arial"/>
+          <w:color w:val="333333"/>
+          <w:sz w:val="20"/>
+          <w:szCs w:val="20"/>
+          <w:shd w:val="clear" w:color="auto" w:fill="FFFFFF"/>
+        </w:rPr>
+      </w:pPr>
+      <w:r>
+        <w:rPr>
+          <w:rFonts w:ascii="Arial" w:hAnsi="Arial" w:cs="Arial"/>
+          <w:color w:val="333333"/>
+          <w:sz w:val="20"/>
+          <w:szCs w:val="20"/>
+          <w:shd w:val="clear" w:color="auto" w:fill="FFFFFF"/>
+        </w:rPr>
+        <w:t>Jumpers;</w:t>
+      </w:r>
+    </w:p>
+    <w:p>
+      <w:pPr>
+        <w:pStyle w:val="PargrafodaLista"/>
+        <w:numPr>
+          <w:ilvl w:val="0"/>
+          <w:numId w:val="5"/>
+        </w:numPr>
+        <w:spacing w:after="200" w:line="276" w:lineRule="auto"/>
+        <w:rPr>
+          <w:rFonts w:ascii="Arial" w:hAnsi="Arial" w:cs="Arial"/>
+          <w:color w:val="333333"/>
+          <w:sz w:val="20"/>
+          <w:szCs w:val="20"/>
+          <w:shd w:val="clear" w:color="auto" w:fill="FFFFFF"/>
+        </w:rPr>
+      </w:pPr>
+      <w:r>
+        <w:rPr>
+          <w:rFonts w:ascii="Arial" w:hAnsi="Arial" w:cs="Arial"/>
+          <w:color w:val="333333"/>
+          <w:sz w:val="20"/>
+          <w:szCs w:val="20"/>
+          <w:shd w:val="clear" w:color="auto" w:fill="FFFFFF"/>
+        </w:rPr>
+        <w:t>Relé;</w:t>
+      </w:r>
+    </w:p>
+    <w:p>
+      <w:pPr>
+        <w:pStyle w:val="PargrafodaLista"/>
+        <w:numPr>
+          <w:ilvl w:val="0"/>
+          <w:numId w:val="5"/>
+        </w:numPr>
+        <w:spacing w:after="200" w:line="276" w:lineRule="auto"/>
+        <w:rPr>
+          <w:rFonts w:ascii="Arial" w:hAnsi="Arial" w:cs="Arial"/>
+          <w:color w:val="333333"/>
+          <w:sz w:val="20"/>
+          <w:szCs w:val="20"/>
+          <w:shd w:val="clear" w:color="auto" w:fill="FFFFFF"/>
+        </w:rPr>
+      </w:pPr>
+      <w:r>
+        <w:rPr>
+          <w:rFonts w:ascii="Arial" w:hAnsi="Arial" w:cs="Arial"/>
+          <w:color w:val="333333"/>
+          <w:sz w:val="20"/>
+          <w:szCs w:val="20"/>
+          <w:shd w:val="clear" w:color="auto" w:fill="FFFFFF"/>
+        </w:rPr>
+        <w:t>1 TCRT5000</w:t>
+      </w:r>
+      <w:r>
+        <w:rPr>
+          <w:rFonts w:ascii="Arial" w:hAnsi="Arial" w:cs="Arial"/>
+          <w:color w:val="333333"/>
+          <w:sz w:val="20"/>
+          <w:szCs w:val="20"/>
+          <w:shd w:val="clear" w:color="auto" w:fill="FFFFFF"/>
+        </w:rPr>
+        <w:t>;</w:t>
+      </w:r>
+    </w:p>
+    <w:p>
+      <w:pPr>
+        <w:pStyle w:val="PargrafodaLista"/>
+        <w:numPr>
+          <w:ilvl w:val="0"/>
+          <w:numId w:val="5"/>
+        </w:numPr>
+        <w:spacing w:after="200" w:line="276" w:lineRule="auto"/>
+        <w:rPr>
+          <w:rFonts w:ascii="Arial" w:hAnsi="Arial" w:cs="Arial"/>
+          <w:color w:val="333333"/>
+          <w:sz w:val="20"/>
+          <w:szCs w:val="20"/>
+          <w:shd w:val="clear" w:color="auto" w:fill="FFFFFF"/>
+        </w:rPr>
+      </w:pPr>
+      <w:r>
+        <w:rPr>
+          <w:rFonts w:ascii="Arial" w:hAnsi="Arial" w:cs="Arial"/>
+          <w:color w:val="333333"/>
+          <w:sz w:val="20"/>
+          <w:szCs w:val="20"/>
+          <w:shd w:val="clear" w:color="auto" w:fill="FFFFFF"/>
+        </w:rPr>
+        <w:t>Sensor de temperatura(</w:t>
+      </w:r>
+      <w:r>
+        <w:rPr>
+          <w:rFonts w:ascii="Arial" w:hAnsi="Arial" w:cs="Arial"/>
+          <w:color w:val="333333"/>
+          <w:sz w:val="20"/>
+          <w:szCs w:val="20"/>
+          <w:shd w:val="clear" w:color="auto" w:fill="FFFFFF"/>
+        </w:rPr>
+        <w:t>dht11</w:t>
+      </w:r>
+      <w:r>
+        <w:rPr>
+          <w:rFonts w:ascii="Arial" w:hAnsi="Arial" w:cs="Arial"/>
+          <w:color w:val="333333"/>
+          <w:sz w:val="20"/>
+          <w:szCs w:val="20"/>
+          <w:shd w:val="clear" w:color="auto" w:fill="FFFFFF"/>
+        </w:rPr>
+        <w:t>);</w:t>
+      </w:r>
+    </w:p>
+    <w:p>
+      <w:pPr>
+        <w:pStyle w:val="PargrafodaLista"/>
+        <w:numPr>
+          <w:ilvl w:val="0"/>
+          <w:numId w:val="5"/>
+        </w:numPr>
+        <w:spacing w:after="200" w:line="276" w:lineRule="auto"/>
+        <w:rPr>
+          <w:rFonts w:ascii="Arial" w:hAnsi="Arial" w:cs="Arial"/>
+          <w:color w:val="333333"/>
+          <w:sz w:val="20"/>
+          <w:szCs w:val="20"/>
+          <w:shd w:val="clear" w:color="auto" w:fill="FFFFFF"/>
+        </w:rPr>
+      </w:pPr>
+      <w:r>
+        <w:rPr>
+          <w:rFonts w:ascii="Arial" w:hAnsi="Arial" w:cs="Arial"/>
+          <w:color w:val="333333"/>
+          <w:sz w:val="20"/>
+          <w:szCs w:val="20"/>
+          <w:shd w:val="clear" w:color="auto" w:fill="FFFFFF"/>
+        </w:rPr>
+        <w:t>LCD;</w:t>
+      </w:r>
+    </w:p>
+    <w:p>
+      <w:pPr>
+        <w:pStyle w:val="PargrafodaLista"/>
+        <w:numPr>
+          <w:ilvl w:val="0"/>
+          <w:numId w:val="5"/>
+        </w:numPr>
+        <w:spacing w:after="200" w:line="276" w:lineRule="auto"/>
+        <w:rPr>
+          <w:rFonts w:ascii="Arial" w:hAnsi="Arial" w:cs="Arial"/>
+          <w:color w:val="333333"/>
+          <w:sz w:val="20"/>
+          <w:szCs w:val="20"/>
+          <w:shd w:val="clear" w:color="auto" w:fill="FFFFFF"/>
+        </w:rPr>
+      </w:pPr>
+      <w:r>
+        <w:rPr>
+          <w:rFonts w:ascii="Arial" w:hAnsi="Arial" w:cs="Arial"/>
+          <w:color w:val="333333"/>
+          <w:sz w:val="20"/>
+          <w:szCs w:val="20"/>
+          <w:shd w:val="clear" w:color="auto" w:fill="FFFFFF"/>
+        </w:rPr>
+        <w:t>Botões;</w:t>
+      </w:r>
+    </w:p>
+    <w:p>
+      <w:pPr>
+        <w:pStyle w:val="PargrafodaLista"/>
+        <w:numPr>
+          <w:ilvl w:val="0"/>
+          <w:numId w:val="5"/>
+        </w:numPr>
+        <w:spacing w:after="200" w:line="276" w:lineRule="auto"/>
+        <w:rPr>
+          <w:rFonts w:ascii="Arial" w:hAnsi="Arial" w:cs="Arial"/>
+          <w:color w:val="333333"/>
+          <w:sz w:val="20"/>
+          <w:szCs w:val="20"/>
+          <w:shd w:val="clear" w:color="auto" w:fill="FFFFFF"/>
+        </w:rPr>
+      </w:pPr>
+      <w:r>
+        <w:rPr>
+          <w:rFonts w:ascii="Arial" w:hAnsi="Arial" w:cs="Arial"/>
+          <w:color w:val="333333"/>
+          <w:sz w:val="20"/>
+          <w:szCs w:val="20"/>
+          <w:shd w:val="clear" w:color="auto" w:fill="FFFFFF"/>
+        </w:rPr>
+        <w:t>Resistor</w:t>
+      </w:r>
+      <w:r>
+        <w:rPr>
+          <w:rFonts w:ascii="Arial" w:hAnsi="Arial" w:cs="Arial"/>
+          <w:color w:val="333333"/>
+          <w:sz w:val="20"/>
+          <w:szCs w:val="20"/>
+          <w:shd w:val="clear" w:color="auto" w:fill="FFFFFF"/>
+        </w:rPr>
+        <w:t>es</w:t>
+      </w:r>
+      <w:r>
+        <w:rPr>
+          <w:rFonts w:ascii="Arial" w:hAnsi="Arial" w:cs="Arial"/>
+          <w:color w:val="333333"/>
+          <w:sz w:val="20"/>
+          <w:szCs w:val="20"/>
+          <w:shd w:val="clear" w:color="auto" w:fill="FFFFFF"/>
+        </w:rPr>
+        <w:t>;</w:t>
+      </w:r>
+    </w:p>
+    <w:p>
+      <w:pPr>
+        <w:pStyle w:val="PargrafodaLista"/>
+        <w:numPr>
+          <w:ilvl w:val="0"/>
+          <w:numId w:val="5"/>
+        </w:numPr>
+        <w:spacing w:after="200" w:line="276" w:lineRule="auto"/>
+        <w:rPr>
+          <w:rFonts w:ascii="Arial" w:hAnsi="Arial" w:cs="Arial"/>
+          <w:color w:val="333333"/>
+          <w:sz w:val="20"/>
+          <w:szCs w:val="20"/>
+          <w:shd w:val="clear" w:color="auto" w:fill="FFFFFF"/>
+        </w:rPr>
+      </w:pPr>
+      <w:proofErr w:type="spellStart"/>
+      <w:r>
+        <w:rPr>
+          <w:rFonts w:ascii="Arial" w:hAnsi="Arial" w:cs="Arial"/>
+          <w:color w:val="333333"/>
+          <w:sz w:val="20"/>
+          <w:szCs w:val="20"/>
+          <w:shd w:val="clear" w:color="auto" w:fill="FFFFFF"/>
+        </w:rPr>
+        <w:t>Buzzer</w:t>
+      </w:r>
+      <w:proofErr w:type="spellEnd"/>
+    </w:p>
+    <w:p>
+      <w:pPr>
+        <w:spacing w:after="200" w:line="276" w:lineRule="auto"/>
+        <w:rPr>
+          <w:rFonts w:ascii="Arial" w:hAnsi="Arial" w:cs="Arial"/>
+          <w:color w:val="333333"/>
+          <w:sz w:val="20"/>
+          <w:szCs w:val="20"/>
+          <w:shd w:val="clear" w:color="auto" w:fill="FFFFFF"/>
+        </w:rPr>
+      </w:pPr>
+    </w:p>
+    <w:p>
+      <w:bookmarkStart w:id="0" w:name="_GoBack"/>
+      <w:bookmarkEnd w:id="0"/>
+      <w:r>
+        <w:rPr>
+          <w:b/>
+          <w:sz w:val="32"/>
+          <w:szCs w:val="32"/>
+        </w:rPr>
+        <w:t>Código</w:t>
+      </w:r>
+    </w:p>
+    <w:p>
+      <w:pPr>
         <w:jc w:val="center"/>
-      </w:pPr>
-      <w:r>
+        <w:rPr>
+          <w:b/>
+        </w:rPr>
+      </w:pPr>
+      <w:r>
+        <w:rPr>
+          <w:b/>
+        </w:rPr>
         <w:t>Rotina:</w:t>
       </w:r>
     </w:p>
@@ -55,19 +552,7 @@
         </w:numPr>
       </w:pPr>
       <w:r>
-        <w:t>Intervalo: &lt;</w:t>
-      </w:r>
-      <w:r>
-        <w:t>=10 (LED Azul pisca duas</w:t>
-      </w:r>
-      <w:r>
-        <w:t xml:space="preserve"> vez</w:t>
-      </w:r>
-      <w:r>
-        <w:t>es</w:t>
-      </w:r>
-      <w:r>
-        <w:t>).</w:t>
+        <w:t>Intervalo: &lt;=10 (LED Azul pisca duas vezes).</w:t>
       </w:r>
     </w:p>
     <w:p>
@@ -79,19 +564,7 @@
         </w:numPr>
       </w:pPr>
       <w:r>
-        <w:t>Intervalo: &lt;</w:t>
-      </w:r>
-      <w:r>
-        <w:t>=05 (LED Azul pisca três</w:t>
-      </w:r>
-      <w:r>
-        <w:t xml:space="preserve"> vez</w:t>
-      </w:r>
-      <w:r>
-        <w:t>es)</w:t>
-      </w:r>
-      <w:r>
-        <w:t>.</w:t>
+        <w:t>Intervalo: &lt;=05 (LED Azul pisca três vezes).</w:t>
       </w:r>
     </w:p>
     <w:p>
@@ -121,15 +594,7 @@
         </w:numPr>
       </w:pPr>
       <w:r>
-        <w:t xml:space="preserve">Se aberta por mais 12 segundos, </w:t>
-      </w:r>
-      <w:proofErr w:type="spellStart"/>
-      <w:r>
-        <w:t>buzzer</w:t>
-      </w:r>
-      <w:proofErr w:type="spellEnd"/>
-      <w:r>
-        <w:t xml:space="preserve"> e LED Azul são ativados de forma intermitente.</w:t>
+        <w:t>Se aberta por mais 12 segundos, buzzer e LED Azul são ativados de forma intermitente.</w:t>
       </w:r>
     </w:p>
     <w:p>
@@ -154,8 +619,14 @@
       <w:pPr>
         <w:ind w:left="360"/>
         <w:jc w:val="center"/>
-      </w:pPr>
-      <w:r>
+        <w:rPr>
+          <w:b/>
+        </w:rPr>
+      </w:pPr>
+      <w:r>
+        <w:rPr>
+          <w:b/>
+        </w:rPr>
         <w:t>Protocolo de Erros:</w:t>
       </w:r>
     </w:p>
@@ -197,16 +668,8 @@
       </w:r>
       <w:proofErr w:type="spellEnd"/>
       <w:r>
-        <w:t xml:space="preserve"> e LED Azul são ativados </w:t>
-      </w:r>
-      <w:r>
-        <w:t>com uma sequência (Longo – Curto - Longo)</w:t>
-      </w:r>
-      <w:r>
-        <w:t>.</w:t>
-      </w:r>
-      <w:bookmarkStart w:id="0" w:name="_GoBack"/>
-      <w:bookmarkEnd w:id="0"/>
+        <w:t xml:space="preserve"> e LED Azul são ativados com uma sequência (Longo – Curto - Longo).</w:t>
+      </w:r>
     </w:p>
     <w:sectPr>
       <w:pgSz w:w="11906" w:h="16838"/>
@@ -219,8 +682,234 @@
 </file>
 
 <file path=word/numbering.xml><?xml version="1.0" encoding="utf-8"?>
-<w:numbering xmlns:wpc="http://schemas.microsoft.com/office/word/2010/wordprocessingCanvas" xmlns:cx="http://schemas.microsoft.com/office/drawing/2014/chartex" xmlns:cx1="http://schemas.microsoft.com/office/drawing/2015/9/8/chartex" xmlns:cx2="http://schemas.microsoft.com/office/drawing/2015/10/21/chartex" xmlns:cx3="http://schemas.microsoft.com/office/drawing/2016/5/9/chartex" xmlns:cx4="http://schemas.microsoft.com/office/drawing/2016/5/10/chartex" xmlns:cx5="http://schemas.microsoft.com/office/drawing/2016/5/11/chartex" xmlns:cx6="http://schemas.microsoft.com/office/drawing/2016/5/12/chartex" xmlns:cx7="http://schemas.microsoft.com/office/drawing/2016/5/13/chartex" xmlns:cx8="http://schemas.microsoft.com/office/drawing/2016/5/14/chartex" xmlns:mc="http://schemas.openxmlformats.org/markup-compatibility/2006" xmlns:o="urn:schemas-microsoft-com:office:office" xmlns:r="http://schemas.openxmlformats.org/officeDocument/2006/relationships" xmlns:m="http://schemas.openxmlformats.org/officeDocument/2006/math" xmlns:v="urn:schemas-microsoft-com:vml" xmlns:wp14="http://schemas.microsoft.com/office/word/2010/wordprocessingDrawing" xmlns:wp="http://schemas.openxmlformats.org/drawingml/2006/wordprocessingDrawing" xmlns:w10="urn:schemas-microsoft-com:office:word" xmlns:w="http://schemas.openxmlformats.org/wordprocessingml/2006/main" xmlns:w14="http://schemas.microsoft.com/office/word/2010/wordml" xmlns:w15="http://schemas.microsoft.com/office/word/2012/wordml" xmlns:w16se="http://schemas.microsoft.com/office/word/2015/wordml/symex" xmlns:wpg="http://schemas.microsoft.com/office/word/2010/wordprocessingGroup" xmlns:wpi="http://schemas.microsoft.com/office/word/2010/wordprocessingInk" xmlns:wne="http://schemas.microsoft.com/office/word/2006/wordml" xmlns:wps="http://schemas.microsoft.com/office/word/2010/wordprocessingShape" mc:Ignorable="w14 w15 w16se wp14">
-  <w:abstractNum w:abstractNumId="0" w15:restartNumberingAfterBreak="0">
+<w:numbering xmlns:wpc="http://schemas.microsoft.com/office/word/2010/wordprocessingCanvas" xmlns:mc="http://schemas.openxmlformats.org/markup-compatibility/2006" xmlns:o="urn:schemas-microsoft-com:office:office" xmlns:r="http://schemas.openxmlformats.org/officeDocument/2006/relationships" xmlns:m="http://schemas.openxmlformats.org/officeDocument/2006/math" xmlns:v="urn:schemas-microsoft-com:vml" xmlns:wp14="http://schemas.microsoft.com/office/word/2010/wordprocessingDrawing" xmlns:wp="http://schemas.openxmlformats.org/drawingml/2006/wordprocessingDrawing" xmlns:w10="urn:schemas-microsoft-com:office:word" xmlns:w="http://schemas.openxmlformats.org/wordprocessingml/2006/main" xmlns:w14="http://schemas.microsoft.com/office/word/2010/wordml" xmlns:wpg="http://schemas.microsoft.com/office/word/2010/wordprocessingGroup" xmlns:wpi="http://schemas.microsoft.com/office/word/2010/wordprocessingInk" xmlns:wne="http://schemas.microsoft.com/office/word/2006/wordml" xmlns:wps="http://schemas.microsoft.com/office/word/2010/wordprocessingShape" mc:Ignorable="w14 wp14">
+  <w:abstractNum w:abstractNumId="0">
+    <w:nsid w:val="48331B71"/>
+    <w:multiLevelType w:val="hybridMultilevel"/>
+    <w:tmpl w:val="EE32881E"/>
+    <w:lvl w:ilvl="0" w:tplc="04160001">
+      <w:start w:val="1"/>
+      <w:numFmt w:val="bullet"/>
+      <w:lvlText w:val=""/>
+      <w:lvlJc w:val="left"/>
+      <w:pPr>
+        <w:ind w:left="1080" w:hanging="360"/>
+      </w:pPr>
+      <w:rPr>
+        <w:rFonts w:ascii="Symbol" w:hAnsi="Symbol" w:hint="default"/>
+      </w:rPr>
+    </w:lvl>
+    <w:lvl w:ilvl="1" w:tplc="04160003" w:tentative="1">
+      <w:start w:val="1"/>
+      <w:numFmt w:val="bullet"/>
+      <w:lvlText w:val="o"/>
+      <w:lvlJc w:val="left"/>
+      <w:pPr>
+        <w:ind w:left="1800" w:hanging="360"/>
+      </w:pPr>
+      <w:rPr>
+        <w:rFonts w:ascii="Courier New" w:hAnsi="Courier New" w:cs="Courier New" w:hint="default"/>
+      </w:rPr>
+    </w:lvl>
+    <w:lvl w:ilvl="2" w:tplc="04160005" w:tentative="1">
+      <w:start w:val="1"/>
+      <w:numFmt w:val="bullet"/>
+      <w:lvlText w:val=""/>
+      <w:lvlJc w:val="left"/>
+      <w:pPr>
+        <w:ind w:left="2520" w:hanging="360"/>
+      </w:pPr>
+      <w:rPr>
+        <w:rFonts w:ascii="Wingdings" w:hAnsi="Wingdings" w:hint="default"/>
+      </w:rPr>
+    </w:lvl>
+    <w:lvl w:ilvl="3" w:tplc="04160001" w:tentative="1">
+      <w:start w:val="1"/>
+      <w:numFmt w:val="bullet"/>
+      <w:lvlText w:val=""/>
+      <w:lvlJc w:val="left"/>
+      <w:pPr>
+        <w:ind w:left="3240" w:hanging="360"/>
+      </w:pPr>
+      <w:rPr>
+        <w:rFonts w:ascii="Symbol" w:hAnsi="Symbol" w:hint="default"/>
+      </w:rPr>
+    </w:lvl>
+    <w:lvl w:ilvl="4" w:tplc="04160003" w:tentative="1">
+      <w:start w:val="1"/>
+      <w:numFmt w:val="bullet"/>
+      <w:lvlText w:val="o"/>
+      <w:lvlJc w:val="left"/>
+      <w:pPr>
+        <w:ind w:left="3960" w:hanging="360"/>
+      </w:pPr>
+      <w:rPr>
+        <w:rFonts w:ascii="Courier New" w:hAnsi="Courier New" w:cs="Courier New" w:hint="default"/>
+      </w:rPr>
+    </w:lvl>
+    <w:lvl w:ilvl="5" w:tplc="04160005" w:tentative="1">
+      <w:start w:val="1"/>
+      <w:numFmt w:val="bullet"/>
+      <w:lvlText w:val=""/>
+      <w:lvlJc w:val="left"/>
+      <w:pPr>
+        <w:ind w:left="4680" w:hanging="360"/>
+      </w:pPr>
+      <w:rPr>
+        <w:rFonts w:ascii="Wingdings" w:hAnsi="Wingdings" w:hint="default"/>
+      </w:rPr>
+    </w:lvl>
+    <w:lvl w:ilvl="6" w:tplc="04160001" w:tentative="1">
+      <w:start w:val="1"/>
+      <w:numFmt w:val="bullet"/>
+      <w:lvlText w:val=""/>
+      <w:lvlJc w:val="left"/>
+      <w:pPr>
+        <w:ind w:left="5400" w:hanging="360"/>
+      </w:pPr>
+      <w:rPr>
+        <w:rFonts w:ascii="Symbol" w:hAnsi="Symbol" w:hint="default"/>
+      </w:rPr>
+    </w:lvl>
+    <w:lvl w:ilvl="7" w:tplc="04160003" w:tentative="1">
+      <w:start w:val="1"/>
+      <w:numFmt w:val="bullet"/>
+      <w:lvlText w:val="o"/>
+      <w:lvlJc w:val="left"/>
+      <w:pPr>
+        <w:ind w:left="6120" w:hanging="360"/>
+      </w:pPr>
+      <w:rPr>
+        <w:rFonts w:ascii="Courier New" w:hAnsi="Courier New" w:cs="Courier New" w:hint="default"/>
+      </w:rPr>
+    </w:lvl>
+    <w:lvl w:ilvl="8" w:tplc="04160005" w:tentative="1">
+      <w:start w:val="1"/>
+      <w:numFmt w:val="bullet"/>
+      <w:lvlText w:val=""/>
+      <w:lvlJc w:val="left"/>
+      <w:pPr>
+        <w:ind w:left="6840" w:hanging="360"/>
+      </w:pPr>
+      <w:rPr>
+        <w:rFonts w:ascii="Wingdings" w:hAnsi="Wingdings" w:hint="default"/>
+      </w:rPr>
+    </w:lvl>
+  </w:abstractNum>
+  <w:abstractNum w:abstractNumId="1">
+    <w:nsid w:val="523626CB"/>
+    <w:multiLevelType w:val="hybridMultilevel"/>
+    <w:tmpl w:val="D6B0C46A"/>
+    <w:lvl w:ilvl="0" w:tplc="04160001">
+      <w:start w:val="1"/>
+      <w:numFmt w:val="bullet"/>
+      <w:lvlText w:val=""/>
+      <w:lvlJc w:val="left"/>
+      <w:pPr>
+        <w:ind w:left="720" w:hanging="360"/>
+      </w:pPr>
+      <w:rPr>
+        <w:rFonts w:ascii="Symbol" w:hAnsi="Symbol" w:hint="default"/>
+      </w:rPr>
+    </w:lvl>
+    <w:lvl w:ilvl="1" w:tplc="04160003" w:tentative="1">
+      <w:start w:val="1"/>
+      <w:numFmt w:val="bullet"/>
+      <w:lvlText w:val="o"/>
+      <w:lvlJc w:val="left"/>
+      <w:pPr>
+        <w:ind w:left="1440" w:hanging="360"/>
+      </w:pPr>
+      <w:rPr>
+        <w:rFonts w:ascii="Courier New" w:hAnsi="Courier New" w:cs="Courier New" w:hint="default"/>
+      </w:rPr>
+    </w:lvl>
+    <w:lvl w:ilvl="2" w:tplc="04160005" w:tentative="1">
+      <w:start w:val="1"/>
+      <w:numFmt w:val="bullet"/>
+      <w:lvlText w:val=""/>
+      <w:lvlJc w:val="left"/>
+      <w:pPr>
+        <w:ind w:left="2160" w:hanging="360"/>
+      </w:pPr>
+      <w:rPr>
+        <w:rFonts w:ascii="Wingdings" w:hAnsi="Wingdings" w:hint="default"/>
+      </w:rPr>
+    </w:lvl>
+    <w:lvl w:ilvl="3" w:tplc="04160001" w:tentative="1">
+      <w:start w:val="1"/>
+      <w:numFmt w:val="bullet"/>
+      <w:lvlText w:val=""/>
+      <w:lvlJc w:val="left"/>
+      <w:pPr>
+        <w:ind w:left="2880" w:hanging="360"/>
+      </w:pPr>
+      <w:rPr>
+        <w:rFonts w:ascii="Symbol" w:hAnsi="Symbol" w:hint="default"/>
+      </w:rPr>
+    </w:lvl>
+    <w:lvl w:ilvl="4" w:tplc="04160003" w:tentative="1">
+      <w:start w:val="1"/>
+      <w:numFmt w:val="bullet"/>
+      <w:lvlText w:val="o"/>
+      <w:lvlJc w:val="left"/>
+      <w:pPr>
+        <w:ind w:left="3600" w:hanging="360"/>
+      </w:pPr>
+      <w:rPr>
+        <w:rFonts w:ascii="Courier New" w:hAnsi="Courier New" w:cs="Courier New" w:hint="default"/>
+      </w:rPr>
+    </w:lvl>
+    <w:lvl w:ilvl="5" w:tplc="04160005" w:tentative="1">
+      <w:start w:val="1"/>
+      <w:numFmt w:val="bullet"/>
+      <w:lvlText w:val=""/>
+      <w:lvlJc w:val="left"/>
+      <w:pPr>
+        <w:ind w:left="4320" w:hanging="360"/>
+      </w:pPr>
+      <w:rPr>
+        <w:rFonts w:ascii="Wingdings" w:hAnsi="Wingdings" w:hint="default"/>
+      </w:rPr>
+    </w:lvl>
+    <w:lvl w:ilvl="6" w:tplc="04160001" w:tentative="1">
+      <w:start w:val="1"/>
+      <w:numFmt w:val="bullet"/>
+      <w:lvlText w:val=""/>
+      <w:lvlJc w:val="left"/>
+      <w:pPr>
+        <w:ind w:left="5040" w:hanging="360"/>
+      </w:pPr>
+      <w:rPr>
+        <w:rFonts w:ascii="Symbol" w:hAnsi="Symbol" w:hint="default"/>
+      </w:rPr>
+    </w:lvl>
+    <w:lvl w:ilvl="7" w:tplc="04160003" w:tentative="1">
+      <w:start w:val="1"/>
+      <w:numFmt w:val="bullet"/>
+      <w:lvlText w:val="o"/>
+      <w:lvlJc w:val="left"/>
+      <w:pPr>
+        <w:ind w:left="5760" w:hanging="360"/>
+      </w:pPr>
+      <w:rPr>
+        <w:rFonts w:ascii="Courier New" w:hAnsi="Courier New" w:cs="Courier New" w:hint="default"/>
+      </w:rPr>
+    </w:lvl>
+    <w:lvl w:ilvl="8" w:tplc="04160005" w:tentative="1">
+      <w:start w:val="1"/>
+      <w:numFmt w:val="bullet"/>
+      <w:lvlText w:val=""/>
+      <w:lvlJc w:val="left"/>
+      <w:pPr>
+        <w:ind w:left="6480" w:hanging="360"/>
+      </w:pPr>
+      <w:rPr>
+        <w:rFonts w:ascii="Wingdings" w:hAnsi="Wingdings" w:hint="default"/>
+      </w:rPr>
+    </w:lvl>
+  </w:abstractNum>
+  <w:abstractNum w:abstractNumId="2">
     <w:nsid w:val="5693055F"/>
     <w:multiLevelType w:val="hybridMultilevel"/>
     <w:tmpl w:val="8BA6E22A"/>
@@ -333,7 +1022,7 @@
       </w:rPr>
     </w:lvl>
   </w:abstractNum>
-  <w:abstractNum w:abstractNumId="1" w15:restartNumberingAfterBreak="0">
+  <w:abstractNum w:abstractNumId="3">
     <w:nsid w:val="65356D33"/>
     <w:multiLevelType w:val="hybridMultilevel"/>
     <w:tmpl w:val="13389C8C"/>
@@ -446,7 +1135,7 @@
       </w:rPr>
     </w:lvl>
   </w:abstractNum>
-  <w:abstractNum w:abstractNumId="2" w15:restartNumberingAfterBreak="0">
+  <w:abstractNum w:abstractNumId="4">
     <w:nsid w:val="701C3C71"/>
     <w:multiLevelType w:val="hybridMultilevel"/>
     <w:tmpl w:val="2E5AAF06"/>
@@ -559,7 +1248,7 @@
       </w:rPr>
     </w:lvl>
   </w:abstractNum>
-  <w:abstractNum w:abstractNumId="3" w15:restartNumberingAfterBreak="0">
+  <w:abstractNum w:abstractNumId="5">
     <w:nsid w:val="7E136BD9"/>
     <w:multiLevelType w:val="hybridMultilevel"/>
     <w:tmpl w:val="756C0F3E"/>
@@ -646,22 +1335,28 @@
     </w:lvl>
   </w:abstractNum>
   <w:num w:numId="1">
+    <w:abstractNumId w:val="4"/>
+  </w:num>
+  <w:num w:numId="2">
+    <w:abstractNumId w:val="5"/>
+  </w:num>
+  <w:num w:numId="3">
     <w:abstractNumId w:val="2"/>
   </w:num>
-  <w:num w:numId="2">
+  <w:num w:numId="4">
     <w:abstractNumId w:val="3"/>
   </w:num>
-  <w:num w:numId="3">
+  <w:num w:numId="5">
+    <w:abstractNumId w:val="1"/>
+  </w:num>
+  <w:num w:numId="6">
     <w:abstractNumId w:val="0"/>
-  </w:num>
-  <w:num w:numId="4">
-    <w:abstractNumId w:val="1"/>
   </w:num>
 </w:numbering>
 </file>
 
 <file path=word/styles.xml><?xml version="1.0" encoding="utf-8"?>
-<w:styles xmlns:mc="http://schemas.openxmlformats.org/markup-compatibility/2006" xmlns:r="http://schemas.openxmlformats.org/officeDocument/2006/relationships" xmlns:w="http://schemas.openxmlformats.org/wordprocessingml/2006/main" xmlns:w14="http://schemas.microsoft.com/office/word/2010/wordml" xmlns:w15="http://schemas.microsoft.com/office/word/2012/wordml" xmlns:w16se="http://schemas.microsoft.com/office/word/2015/wordml/symex" mc:Ignorable="w14 w15 w16se">
+<w:styles xmlns:mc="http://schemas.openxmlformats.org/markup-compatibility/2006" xmlns:r="http://schemas.openxmlformats.org/officeDocument/2006/relationships" xmlns:w="http://schemas.openxmlformats.org/wordprocessingml/2006/main" xmlns:w14="http://schemas.microsoft.com/office/word/2010/wordml" mc:Ignorable="w14">
   <w:docDefaults>
     <w:rPrDefault>
       <w:rPr>
@@ -677,381 +1372,345 @@
       </w:pPr>
     </w:pPrDefault>
   </w:docDefaults>
-  <w:latentStyles w:defLockedState="0" w:defUIPriority="99" w:defSemiHidden="0" w:defUnhideWhenUsed="0" w:defQFormat="0" w:count="374">
-    <w:lsdException w:name="Normal" w:uiPriority="0" w:qFormat="1"/>
-    <w:lsdException w:name="heading 1" w:uiPriority="9" w:qFormat="1"/>
-    <w:lsdException w:name="heading 2" w:semiHidden="1" w:uiPriority="9" w:unhideWhenUsed="1" w:qFormat="1"/>
-    <w:lsdException w:name="heading 3" w:semiHidden="1" w:uiPriority="9" w:unhideWhenUsed="1" w:qFormat="1"/>
-    <w:lsdException w:name="heading 4" w:semiHidden="1" w:uiPriority="9" w:unhideWhenUsed="1" w:qFormat="1"/>
-    <w:lsdException w:name="heading 5" w:semiHidden="1" w:uiPriority="9" w:unhideWhenUsed="1" w:qFormat="1"/>
-    <w:lsdException w:name="heading 6" w:semiHidden="1" w:uiPriority="9" w:unhideWhenUsed="1" w:qFormat="1"/>
-    <w:lsdException w:name="heading 7" w:semiHidden="1" w:uiPriority="9" w:unhideWhenUsed="1" w:qFormat="1"/>
-    <w:lsdException w:name="heading 8" w:semiHidden="1" w:uiPriority="9" w:unhideWhenUsed="1" w:qFormat="1"/>
-    <w:lsdException w:name="heading 9" w:semiHidden="1" w:uiPriority="9" w:unhideWhenUsed="1" w:qFormat="1"/>
-    <w:lsdException w:name="index 1" w:semiHidden="1" w:unhideWhenUsed="1"/>
-    <w:lsdException w:name="index 2" w:semiHidden="1" w:unhideWhenUsed="1"/>
-    <w:lsdException w:name="index 3" w:semiHidden="1" w:unhideWhenUsed="1"/>
-    <w:lsdException w:name="index 4" w:semiHidden="1" w:unhideWhenUsed="1"/>
-    <w:lsdException w:name="index 5" w:semiHidden="1" w:unhideWhenUsed="1"/>
-    <w:lsdException w:name="index 6" w:semiHidden="1" w:unhideWhenUsed="1"/>
-    <w:lsdException w:name="index 7" w:semiHidden="1" w:unhideWhenUsed="1"/>
-    <w:lsdException w:name="index 8" w:semiHidden="1" w:unhideWhenUsed="1"/>
-    <w:lsdException w:name="index 9" w:semiHidden="1" w:unhideWhenUsed="1"/>
-    <w:lsdException w:name="toc 1" w:semiHidden="1" w:uiPriority="39" w:unhideWhenUsed="1"/>
-    <w:lsdException w:name="toc 2" w:semiHidden="1" w:uiPriority="39" w:unhideWhenUsed="1"/>
-    <w:lsdException w:name="toc 3" w:semiHidden="1" w:uiPriority="39" w:unhideWhenUsed="1"/>
-    <w:lsdException w:name="toc 4" w:semiHidden="1" w:uiPriority="39" w:unhideWhenUsed="1"/>
-    <w:lsdException w:name="toc 5" w:semiHidden="1" w:uiPriority="39" w:unhideWhenUsed="1"/>
-    <w:lsdException w:name="toc 6" w:semiHidden="1" w:uiPriority="39" w:unhideWhenUsed="1"/>
-    <w:lsdException w:name="toc 7" w:semiHidden="1" w:uiPriority="39" w:unhideWhenUsed="1"/>
-    <w:lsdException w:name="toc 8" w:semiHidden="1" w:uiPriority="39" w:unhideWhenUsed="1"/>
-    <w:lsdException w:name="toc 9" w:semiHidden="1" w:uiPriority="39" w:unhideWhenUsed="1"/>
-    <w:lsdException w:name="Normal Indent" w:semiHidden="1" w:unhideWhenUsed="1"/>
-    <w:lsdException w:name="footnote text" w:semiHidden="1" w:unhideWhenUsed="1"/>
-    <w:lsdException w:name="annotation text" w:semiHidden="1" w:unhideWhenUsed="1"/>
-    <w:lsdException w:name="header" w:semiHidden="1" w:unhideWhenUsed="1"/>
-    <w:lsdException w:name="footer" w:semiHidden="1" w:unhideWhenUsed="1"/>
-    <w:lsdException w:name="index heading" w:semiHidden="1" w:unhideWhenUsed="1"/>
-    <w:lsdException w:name="caption" w:semiHidden="1" w:uiPriority="35" w:unhideWhenUsed="1" w:qFormat="1"/>
-    <w:lsdException w:name="table of figures" w:semiHidden="1" w:unhideWhenUsed="1"/>
-    <w:lsdException w:name="envelope address" w:semiHidden="1" w:unhideWhenUsed="1"/>
-    <w:lsdException w:name="envelope return" w:semiHidden="1" w:unhideWhenUsed="1"/>
-    <w:lsdException w:name="footnote reference" w:semiHidden="1" w:unhideWhenUsed="1"/>
-    <w:lsdException w:name="annotation reference" w:semiHidden="1" w:unhideWhenUsed="1"/>
-    <w:lsdException w:name="line number" w:semiHidden="1" w:unhideWhenUsed="1"/>
-    <w:lsdException w:name="page number" w:semiHidden="1" w:unhideWhenUsed="1"/>
-    <w:lsdException w:name="endnote reference" w:semiHidden="1" w:unhideWhenUsed="1"/>
-    <w:lsdException w:name="endnote text" w:semiHidden="1" w:unhideWhenUsed="1"/>
-    <w:lsdException w:name="table of authorities" w:semiHidden="1" w:unhideWhenUsed="1"/>
-    <w:lsdException w:name="macro" w:semiHidden="1" w:unhideWhenUsed="1"/>
-    <w:lsdException w:name="toa heading" w:semiHidden="1" w:unhideWhenUsed="1"/>
-    <w:lsdException w:name="List" w:semiHidden="1" w:unhideWhenUsed="1"/>
-    <w:lsdException w:name="List Bullet" w:semiHidden="1" w:unhideWhenUsed="1"/>
-    <w:lsdException w:name="List Number" w:semiHidden="1" w:unhideWhenUsed="1"/>
-    <w:lsdException w:name="List 2" w:semiHidden="1" w:unhideWhenUsed="1"/>
-    <w:lsdException w:name="List 3" w:semiHidden="1" w:unhideWhenUsed="1"/>
-    <w:lsdException w:name="List 4" w:semiHidden="1" w:unhideWhenUsed="1"/>
-    <w:lsdException w:name="List 5" w:semiHidden="1" w:unhideWhenUsed="1"/>
-    <w:lsdException w:name="List Bullet 2" w:semiHidden="1" w:unhideWhenUsed="1"/>
-    <w:lsdException w:name="List Bullet 3" w:semiHidden="1" w:unhideWhenUsed="1"/>
-    <w:lsdException w:name="List Bullet 4" w:semiHidden="1" w:unhideWhenUsed="1"/>
-    <w:lsdException w:name="List Bullet 5" w:semiHidden="1" w:unhideWhenUsed="1"/>
-    <w:lsdException w:name="List Number 2" w:semiHidden="1" w:unhideWhenUsed="1"/>
-    <w:lsdException w:name="List Number 3" w:semiHidden="1" w:unhideWhenUsed="1"/>
-    <w:lsdException w:name="List Number 4" w:semiHidden="1" w:unhideWhenUsed="1"/>
-    <w:lsdException w:name="List Number 5" w:semiHidden="1" w:unhideWhenUsed="1"/>
-    <w:lsdException w:name="Title" w:uiPriority="10" w:qFormat="1"/>
-    <w:lsdException w:name="Closing" w:semiHidden="1" w:unhideWhenUsed="1"/>
-    <w:lsdException w:name="Signature" w:semiHidden="1" w:unhideWhenUsed="1"/>
-    <w:lsdException w:name="Default Paragraph Font" w:semiHidden="1" w:uiPriority="1" w:unhideWhenUsed="1"/>
-    <w:lsdException w:name="Body Text" w:semiHidden="1" w:unhideWhenUsed="1"/>
-    <w:lsdException w:name="Body Text Indent" w:semiHidden="1" w:unhideWhenUsed="1"/>
-    <w:lsdException w:name="List Continue" w:semiHidden="1" w:unhideWhenUsed="1"/>
-    <w:lsdException w:name="List Continue 2" w:semiHidden="1" w:unhideWhenUsed="1"/>
-    <w:lsdException w:name="List Continue 3" w:semiHidden="1" w:unhideWhenUsed="1"/>
-    <w:lsdException w:name="List Continue 4" w:semiHidden="1" w:unhideWhenUsed="1"/>
-    <w:lsdException w:name="List Continue 5" w:semiHidden="1" w:unhideWhenUsed="1"/>
-    <w:lsdException w:name="Message Header" w:semiHidden="1" w:unhideWhenUsed="1"/>
-    <w:lsdException w:name="Subtitle" w:uiPriority="11" w:qFormat="1"/>
-    <w:lsdException w:name="Salutation" w:semiHidden="1" w:unhideWhenUsed="1"/>
-    <w:lsdException w:name="Date" w:semiHidden="1" w:unhideWhenUsed="1"/>
-    <w:lsdException w:name="Body Text First Indent" w:semiHidden="1" w:unhideWhenUsed="1"/>
-    <w:lsdException w:name="Body Text First Indent 2" w:semiHidden="1" w:unhideWhenUsed="1"/>
-    <w:lsdException w:name="Note Heading" w:semiHidden="1" w:unhideWhenUsed="1"/>
-    <w:lsdException w:name="Body Text 2" w:semiHidden="1" w:unhideWhenUsed="1"/>
-    <w:lsdException w:name="Body Text 3" w:semiHidden="1" w:unhideWhenUsed="1"/>
-    <w:lsdException w:name="Body Text Indent 2" w:semiHidden="1" w:unhideWhenUsed="1"/>
-    <w:lsdException w:name="Body Text Indent 3" w:semiHidden="1" w:unhideWhenUsed="1"/>
-    <w:lsdException w:name="Block Text" w:semiHidden="1" w:unhideWhenUsed="1"/>
-    <w:lsdException w:name="Hyperlink" w:semiHidden="1" w:unhideWhenUsed="1"/>
-    <w:lsdException w:name="FollowedHyperlink" w:semiHidden="1" w:unhideWhenUsed="1"/>
-    <w:lsdException w:name="Strong" w:uiPriority="22" w:qFormat="1"/>
-    <w:lsdException w:name="Emphasis" w:uiPriority="20" w:qFormat="1"/>
-    <w:lsdException w:name="Document Map" w:semiHidden="1" w:unhideWhenUsed="1"/>
-    <w:lsdException w:name="Plain Text" w:semiHidden="1" w:unhideWhenUsed="1"/>
-    <w:lsdException w:name="E-mail Signature" w:semiHidden="1" w:unhideWhenUsed="1"/>
-    <w:lsdException w:name="HTML Top of Form" w:semiHidden="1" w:unhideWhenUsed="1"/>
-    <w:lsdException w:name="HTML Bottom of Form" w:semiHidden="1" w:unhideWhenUsed="1"/>
-    <w:lsdException w:name="Normal (Web)" w:semiHidden="1" w:unhideWhenUsed="1"/>
-    <w:lsdException w:name="HTML Acronym" w:semiHidden="1" w:unhideWhenUsed="1"/>
-    <w:lsdException w:name="HTML Address" w:semiHidden="1" w:unhideWhenUsed="1"/>
-    <w:lsdException w:name="HTML Cite" w:semiHidden="1" w:unhideWhenUsed="1"/>
-    <w:lsdException w:name="HTML Code" w:semiHidden="1" w:unhideWhenUsed="1"/>
-    <w:lsdException w:name="HTML Definition" w:semiHidden="1" w:unhideWhenUsed="1"/>
-    <w:lsdException w:name="HTML Keyboard" w:semiHidden="1" w:unhideWhenUsed="1"/>
-    <w:lsdException w:name="HTML Preformatted" w:semiHidden="1" w:unhideWhenUsed="1"/>
-    <w:lsdException w:name="HTML Sample" w:semiHidden="1" w:unhideWhenUsed="1"/>
-    <w:lsdException w:name="HTML Typewriter" w:semiHidden="1" w:unhideWhenUsed="1"/>
-    <w:lsdException w:name="HTML Variable" w:semiHidden="1" w:unhideWhenUsed="1"/>
-    <w:lsdException w:name="Normal Table" w:semiHidden="1" w:unhideWhenUsed="1"/>
-    <w:lsdException w:name="annotation subject" w:semiHidden="1" w:unhideWhenUsed="1"/>
-    <w:lsdException w:name="No List" w:semiHidden="1" w:unhideWhenUsed="1"/>
-    <w:lsdException w:name="Outline List 1" w:semiHidden="1" w:unhideWhenUsed="1"/>
-    <w:lsdException w:name="Outline List 2" w:semiHidden="1" w:unhideWhenUsed="1"/>
-    <w:lsdException w:name="Outline List 3" w:semiHidden="1" w:unhideWhenUsed="1"/>
-    <w:lsdException w:name="Table Simple 1" w:semiHidden="1" w:unhideWhenUsed="1"/>
-    <w:lsdException w:name="Table Simple 2" w:semiHidden="1" w:unhideWhenUsed="1"/>
-    <w:lsdException w:name="Table Simple 3" w:semiHidden="1" w:unhideWhenUsed="1"/>
-    <w:lsdException w:name="Table Classic 1" w:semiHidden="1" w:unhideWhenUsed="1"/>
-    <w:lsdException w:name="Table Classic 2" w:semiHidden="1" w:unhideWhenUsed="1"/>
-    <w:lsdException w:name="Table Classic 3" w:semiHidden="1" w:unhideWhenUsed="1"/>
-    <w:lsdException w:name="Table Classic 4" w:semiHidden="1" w:unhideWhenUsed="1"/>
-    <w:lsdException w:name="Table Colorful 1" w:semiHidden="1" w:unhideWhenUsed="1"/>
-    <w:lsdException w:name="Table Colorful 2" w:semiHidden="1" w:unhideWhenUsed="1"/>
-    <w:lsdException w:name="Table Colorful 3" w:semiHidden="1" w:unhideWhenUsed="1"/>
-    <w:lsdException w:name="Table Columns 1" w:semiHidden="1" w:unhideWhenUsed="1"/>
-    <w:lsdException w:name="Table Columns 2" w:semiHidden="1" w:unhideWhenUsed="1"/>
-    <w:lsdException w:name="Table Columns 3" w:semiHidden="1" w:unhideWhenUsed="1"/>
-    <w:lsdException w:name="Table Columns 4" w:semiHidden="1" w:unhideWhenUsed="1"/>
-    <w:lsdException w:name="Table Columns 5" w:semiHidden="1" w:unhideWhenUsed="1"/>
-    <w:lsdException w:name="Table Grid 1" w:semiHidden="1" w:unhideWhenUsed="1"/>
-    <w:lsdException w:name="Table Grid 2" w:semiHidden="1" w:unhideWhenUsed="1"/>
-    <w:lsdException w:name="Table Grid 3" w:semiHidden="1" w:unhideWhenUsed="1"/>
-    <w:lsdException w:name="Table Grid 4" w:semiHidden="1" w:unhideWhenUsed="1"/>
-    <w:lsdException w:name="Table Grid 5" w:semiHidden="1" w:unhideWhenUsed="1"/>
-    <w:lsdException w:name="Table Grid 6" w:semiHidden="1" w:unhideWhenUsed="1"/>
-    <w:lsdException w:name="Table Grid 7" w:semiHidden="1" w:unhideWhenUsed="1"/>
-    <w:lsdException w:name="Table Grid 8" w:semiHidden="1" w:unhideWhenUsed="1"/>
-    <w:lsdException w:name="Table List 1" w:semiHidden="1" w:unhideWhenUsed="1"/>
-    <w:lsdException w:name="Table List 2" w:semiHidden="1" w:unhideWhenUsed="1"/>
-    <w:lsdException w:name="Table List 3" w:semiHidden="1" w:unhideWhenUsed="1"/>
-    <w:lsdException w:name="Table List 4" w:semiHidden="1" w:unhideWhenUsed="1"/>
-    <w:lsdException w:name="Table List 5" w:semiHidden="1" w:unhideWhenUsed="1"/>
-    <w:lsdException w:name="Table List 6" w:semiHidden="1" w:unhideWhenUsed="1"/>
-    <w:lsdException w:name="Table List 7" w:semiHidden="1" w:unhideWhenUsed="1"/>
-    <w:lsdException w:name="Table List 8" w:semiHidden="1" w:unhideWhenUsed="1"/>
-    <w:lsdException w:name="Table 3D effects 1" w:semiHidden="1" w:unhideWhenUsed="1"/>
-    <w:lsdException w:name="Table 3D effects 2" w:semiHidden="1" w:unhideWhenUsed="1"/>
-    <w:lsdException w:name="Table 3D effects 3" w:semiHidden="1" w:unhideWhenUsed="1"/>
-    <w:lsdException w:name="Table Contemporary" w:semiHidden="1" w:unhideWhenUsed="1"/>
-    <w:lsdException w:name="Table Elegant" w:semiHidden="1" w:unhideWhenUsed="1"/>
-    <w:lsdException w:name="Table Professional" w:semiHidden="1" w:unhideWhenUsed="1"/>
-    <w:lsdException w:name="Table Subtle 1" w:semiHidden="1" w:unhideWhenUsed="1"/>
-    <w:lsdException w:name="Table Subtle 2" w:semiHidden="1" w:unhideWhenUsed="1"/>
-    <w:lsdException w:name="Table Web 1" w:semiHidden="1" w:unhideWhenUsed="1"/>
-    <w:lsdException w:name="Table Web 2" w:semiHidden="1" w:unhideWhenUsed="1"/>
-    <w:lsdException w:name="Table Web 3" w:semiHidden="1" w:unhideWhenUsed="1"/>
-    <w:lsdException w:name="Balloon Text" w:semiHidden="1" w:unhideWhenUsed="1"/>
-    <w:lsdException w:name="Table Grid" w:uiPriority="39"/>
-    <w:lsdException w:name="Table Theme" w:semiHidden="1" w:unhideWhenUsed="1"/>
-    <w:lsdException w:name="Placeholder Text" w:semiHidden="1"/>
-    <w:lsdException w:name="No Spacing" w:uiPriority="1" w:qFormat="1"/>
-    <w:lsdException w:name="Light Shading" w:uiPriority="60"/>
-    <w:lsdException w:name="Light List" w:uiPriority="61"/>
-    <w:lsdException w:name="Light Grid" w:uiPriority="62"/>
-    <w:lsdException w:name="Medium Shading 1" w:uiPriority="63"/>
-    <w:lsdException w:name="Medium Shading 2" w:uiPriority="64"/>
-    <w:lsdException w:name="Medium List 1" w:uiPriority="65"/>
-    <w:lsdException w:name="Medium List 2" w:uiPriority="66"/>
-    <w:lsdException w:name="Medium Grid 1" w:uiPriority="67"/>
-    <w:lsdException w:name="Medium Grid 2" w:uiPriority="68"/>
-    <w:lsdException w:name="Medium Grid 3" w:uiPriority="69"/>
-    <w:lsdException w:name="Dark List" w:uiPriority="70"/>
-    <w:lsdException w:name="Colorful Shading" w:uiPriority="71"/>
-    <w:lsdException w:name="Colorful List" w:uiPriority="72"/>
-    <w:lsdException w:name="Colorful Grid" w:uiPriority="73"/>
-    <w:lsdException w:name="Light Shading Accent 1" w:uiPriority="60"/>
-    <w:lsdException w:name="Light List Accent 1" w:uiPriority="61"/>
-    <w:lsdException w:name="Light Grid Accent 1" w:uiPriority="62"/>
-    <w:lsdException w:name="Medium Shading 1 Accent 1" w:uiPriority="63"/>
-    <w:lsdException w:name="Medium Shading 2 Accent 1" w:uiPriority="64"/>
-    <w:lsdException w:name="Medium List 1 Accent 1" w:uiPriority="65"/>
-    <w:lsdException w:name="Revision" w:semiHidden="1"/>
-    <w:lsdException w:name="List Paragraph" w:uiPriority="34" w:qFormat="1"/>
-    <w:lsdException w:name="Quote" w:uiPriority="29" w:qFormat="1"/>
-    <w:lsdException w:name="Intense Quote" w:uiPriority="30" w:qFormat="1"/>
-    <w:lsdException w:name="Medium List 2 Accent 1" w:uiPriority="66"/>
-    <w:lsdException w:name="Medium Grid 1 Accent 1" w:uiPriority="67"/>
-    <w:lsdException w:name="Medium Grid 2 Accent 1" w:uiPriority="68"/>
-    <w:lsdException w:name="Medium Grid 3 Accent 1" w:uiPriority="69"/>
-    <w:lsdException w:name="Dark List Accent 1" w:uiPriority="70"/>
-    <w:lsdException w:name="Colorful Shading Accent 1" w:uiPriority="71"/>
-    <w:lsdException w:name="Colorful List Accent 1" w:uiPriority="72"/>
-    <w:lsdException w:name="Colorful Grid Accent 1" w:uiPriority="73"/>
-    <w:lsdException w:name="Light Shading Accent 2" w:uiPriority="60"/>
-    <w:lsdException w:name="Light List Accent 2" w:uiPriority="61"/>
-    <w:lsdException w:name="Light Grid Accent 2" w:uiPriority="62"/>
-    <w:lsdException w:name="Medium Shading 1 Accent 2" w:uiPriority="63"/>
-    <w:lsdException w:name="Medium Shading 2 Accent 2" w:uiPriority="64"/>
-    <w:lsdException w:name="Medium List 1 Accent 2" w:uiPriority="65"/>
-    <w:lsdException w:name="Medium List 2 Accent 2" w:uiPriority="66"/>
-    <w:lsdException w:name="Medium Grid 1 Accent 2" w:uiPriority="67"/>
-    <w:lsdException w:name="Medium Grid 2 Accent 2" w:uiPriority="68"/>
-    <w:lsdException w:name="Medium Grid 3 Accent 2" w:uiPriority="69"/>
-    <w:lsdException w:name="Dark List Accent 2" w:uiPriority="70"/>
-    <w:lsdException w:name="Colorful Shading Accent 2" w:uiPriority="71"/>
-    <w:lsdException w:name="Colorful List Accent 2" w:uiPriority="72"/>
-    <w:lsdException w:name="Colorful Grid Accent 2" w:uiPriority="73"/>
-    <w:lsdException w:name="Light Shading Accent 3" w:uiPriority="60"/>
-    <w:lsdException w:name="Light List Accent 3" w:uiPriority="61"/>
-    <w:lsdException w:name="Light Grid Accent 3" w:uiPriority="62"/>
-    <w:lsdException w:name="Medium Shading 1 Accent 3" w:uiPriority="63"/>
-    <w:lsdException w:name="Medium Shading 2 Accent 3" w:uiPriority="64"/>
-    <w:lsdException w:name="Medium List 1 Accent 3" w:uiPriority="65"/>
-    <w:lsdException w:name="Medium List 2 Accent 3" w:uiPriority="66"/>
-    <w:lsdException w:name="Medium Grid 1 Accent 3" w:uiPriority="67"/>
-    <w:lsdException w:name="Medium Grid 2 Accent 3" w:uiPriority="68"/>
-    <w:lsdException w:name="Medium Grid 3 Accent 3" w:uiPriority="69"/>
-    <w:lsdException w:name="Dark List Accent 3" w:uiPriority="70"/>
-    <w:lsdException w:name="Colorful Shading Accent 3" w:uiPriority="71"/>
-    <w:lsdException w:name="Colorful List Accent 3" w:uiPriority="72"/>
-    <w:lsdException w:name="Colorful Grid Accent 3" w:uiPriority="73"/>
-    <w:lsdException w:name="Light Shading Accent 4" w:uiPriority="60"/>
-    <w:lsdException w:name="Light List Accent 4" w:uiPriority="61"/>
-    <w:lsdException w:name="Light Grid Accent 4" w:uiPriority="62"/>
-    <w:lsdException w:name="Medium Shading 1 Accent 4" w:uiPriority="63"/>
-    <w:lsdException w:name="Medium Shading 2 Accent 4" w:uiPriority="64"/>
-    <w:lsdException w:name="Medium List 1 Accent 4" w:uiPriority="65"/>
-    <w:lsdException w:name="Medium List 2 Accent 4" w:uiPriority="66"/>
-    <w:lsdException w:name="Medium Grid 1 Accent 4" w:uiPriority="67"/>
-    <w:lsdException w:name="Medium Grid 2 Accent 4" w:uiPriority="68"/>
-    <w:lsdException w:name="Medium Grid 3 Accent 4" w:uiPriority="69"/>
-    <w:lsdException w:name="Dark List Accent 4" w:uiPriority="70"/>
-    <w:lsdException w:name="Colorful Shading Accent 4" w:uiPriority="71"/>
-    <w:lsdException w:name="Colorful List Accent 4" w:uiPriority="72"/>
-    <w:lsdException w:name="Colorful Grid Accent 4" w:uiPriority="73"/>
-    <w:lsdException w:name="Light Shading Accent 5" w:uiPriority="60"/>
-    <w:lsdException w:name="Light List Accent 5" w:uiPriority="61"/>
-    <w:lsdException w:name="Light Grid Accent 5" w:uiPriority="62"/>
-    <w:lsdException w:name="Medium Shading 1 Accent 5" w:uiPriority="63"/>
-    <w:lsdException w:name="Medium Shading 2 Accent 5" w:uiPriority="64"/>
-    <w:lsdException w:name="Medium List 1 Accent 5" w:uiPriority="65"/>
-    <w:lsdException w:name="Medium List 2 Accent 5" w:uiPriority="66"/>
-    <w:lsdException w:name="Medium Grid 1 Accent 5" w:uiPriority="67"/>
-    <w:lsdException w:name="Medium Grid 2 Accent 5" w:uiPriority="68"/>
-    <w:lsdException w:name="Medium Grid 3 Accent 5" w:uiPriority="69"/>
-    <w:lsdException w:name="Dark List Accent 5" w:uiPriority="70"/>
-    <w:lsdException w:name="Colorful Shading Accent 5" w:uiPriority="71"/>
-    <w:lsdException w:name="Colorful List Accent 5" w:uiPriority="72"/>
-    <w:lsdException w:name="Colorful Grid Accent 5" w:uiPriority="73"/>
-    <w:lsdException w:name="Light Shading Accent 6" w:uiPriority="60"/>
-    <w:lsdException w:name="Light List Accent 6" w:uiPriority="61"/>
-    <w:lsdException w:name="Light Grid Accent 6" w:uiPriority="62"/>
-    <w:lsdException w:name="Medium Shading 1 Accent 6" w:uiPriority="63"/>
-    <w:lsdException w:name="Medium Shading 2 Accent 6" w:uiPriority="64"/>
-    <w:lsdException w:name="Medium List 1 Accent 6" w:uiPriority="65"/>
-    <w:lsdException w:name="Medium List 2 Accent 6" w:uiPriority="66"/>
-    <w:lsdException w:name="Medium Grid 1 Accent 6" w:uiPriority="67"/>
-    <w:lsdException w:name="Medium Grid 2 Accent 6" w:uiPriority="68"/>
-    <w:lsdException w:name="Medium Grid 3 Accent 6" w:uiPriority="69"/>
-    <w:lsdException w:name="Dark List Accent 6" w:uiPriority="70"/>
-    <w:lsdException w:name="Colorful Shading Accent 6" w:uiPriority="71"/>
-    <w:lsdException w:name="Colorful List Accent 6" w:uiPriority="72"/>
-    <w:lsdException w:name="Colorful Grid Accent 6" w:uiPriority="73"/>
-    <w:lsdException w:name="Subtle Emphasis" w:uiPriority="19" w:qFormat="1"/>
-    <w:lsdException w:name="Intense Emphasis" w:uiPriority="21" w:qFormat="1"/>
-    <w:lsdException w:name="Subtle Reference" w:uiPriority="31" w:qFormat="1"/>
-    <w:lsdException w:name="Intense Reference" w:uiPriority="32" w:qFormat="1"/>
-    <w:lsdException w:name="Book Title" w:uiPriority="33" w:qFormat="1"/>
-    <w:lsdException w:name="Bibliography" w:semiHidden="1" w:uiPriority="37" w:unhideWhenUsed="1"/>
-    <w:lsdException w:name="TOC Heading" w:semiHidden="1" w:uiPriority="39" w:unhideWhenUsed="1" w:qFormat="1"/>
-    <w:lsdException w:name="Plain Table 1" w:uiPriority="41"/>
-    <w:lsdException w:name="Plain Table 2" w:uiPriority="42"/>
-    <w:lsdException w:name="Plain Table 3" w:uiPriority="43"/>
-    <w:lsdException w:name="Plain Table 4" w:uiPriority="44"/>
-    <w:lsdException w:name="Plain Table 5" w:uiPriority="45"/>
-    <w:lsdException w:name="Grid Table Light" w:uiPriority="40"/>
-    <w:lsdException w:name="Grid Table 1 Light" w:uiPriority="46"/>
-    <w:lsdException w:name="Grid Table 2" w:uiPriority="47"/>
-    <w:lsdException w:name="Grid Table 3" w:uiPriority="48"/>
-    <w:lsdException w:name="Grid Table 4" w:uiPriority="49"/>
-    <w:lsdException w:name="Grid Table 5 Dark" w:uiPriority="50"/>
-    <w:lsdException w:name="Grid Table 6 Colorful" w:uiPriority="51"/>
-    <w:lsdException w:name="Grid Table 7 Colorful" w:uiPriority="52"/>
-    <w:lsdException w:name="Grid Table 1 Light Accent 1" w:uiPriority="46"/>
-    <w:lsdException w:name="Grid Table 2 Accent 1" w:uiPriority="47"/>
-    <w:lsdException w:name="Grid Table 3 Accent 1" w:uiPriority="48"/>
-    <w:lsdException w:name="Grid Table 4 Accent 1" w:uiPriority="49"/>
-    <w:lsdException w:name="Grid Table 5 Dark Accent 1" w:uiPriority="50"/>
-    <w:lsdException w:name="Grid Table 6 Colorful Accent 1" w:uiPriority="51"/>
-    <w:lsdException w:name="Grid Table 7 Colorful Accent 1" w:uiPriority="52"/>
-    <w:lsdException w:name="Grid Table 1 Light Accent 2" w:uiPriority="46"/>
-    <w:lsdException w:name="Grid Table 2 Accent 2" w:uiPriority="47"/>
-    <w:lsdException w:name="Grid Table 3 Accent 2" w:uiPriority="48"/>
-    <w:lsdException w:name="Grid Table 4 Accent 2" w:uiPriority="49"/>
-    <w:lsdException w:name="Grid Table 5 Dark Accent 2" w:uiPriority="50"/>
-    <w:lsdException w:name="Grid Table 6 Colorful Accent 2" w:uiPriority="51"/>
-    <w:lsdException w:name="Grid Table 7 Colorful Accent 2" w:uiPriority="52"/>
-    <w:lsdException w:name="Grid Table 1 Light Accent 3" w:uiPriority="46"/>
-    <w:lsdException w:name="Grid Table 2 Accent 3" w:uiPriority="47"/>
-    <w:lsdException w:name="Grid Table 3 Accent 3" w:uiPriority="48"/>
-    <w:lsdException w:name="Grid Table 4 Accent 3" w:uiPriority="49"/>
-    <w:lsdException w:name="Grid Table 5 Dark Accent 3" w:uiPriority="50"/>
-    <w:lsdException w:name="Grid Table 6 Colorful Accent 3" w:uiPriority="51"/>
-    <w:lsdException w:name="Grid Table 7 Colorful Accent 3" w:uiPriority="52"/>
-    <w:lsdException w:name="Grid Table 1 Light Accent 4" w:uiPriority="46"/>
-    <w:lsdException w:name="Grid Table 2 Accent 4" w:uiPriority="47"/>
-    <w:lsdException w:name="Grid Table 3 Accent 4" w:uiPriority="48"/>
-    <w:lsdException w:name="Grid Table 4 Accent 4" w:uiPriority="49"/>
-    <w:lsdException w:name="Grid Table 5 Dark Accent 4" w:uiPriority="50"/>
-    <w:lsdException w:name="Grid Table 6 Colorful Accent 4" w:uiPriority="51"/>
-    <w:lsdException w:name="Grid Table 7 Colorful Accent 4" w:uiPriority="52"/>
-    <w:lsdException w:name="Grid Table 1 Light Accent 5" w:uiPriority="46"/>
-    <w:lsdException w:name="Grid Table 2 Accent 5" w:uiPriority="47"/>
-    <w:lsdException w:name="Grid Table 3 Accent 5" w:uiPriority="48"/>
-    <w:lsdException w:name="Grid Table 4 Accent 5" w:uiPriority="49"/>
-    <w:lsdException w:name="Grid Table 5 Dark Accent 5" w:uiPriority="50"/>
-    <w:lsdException w:name="Grid Table 6 Colorful Accent 5" w:uiPriority="51"/>
-    <w:lsdException w:name="Grid Table 7 Colorful Accent 5" w:uiPriority="52"/>
-    <w:lsdException w:name="Grid Table 1 Light Accent 6" w:uiPriority="46"/>
-    <w:lsdException w:name="Grid Table 2 Accent 6" w:uiPriority="47"/>
-    <w:lsdException w:name="Grid Table 3 Accent 6" w:uiPriority="48"/>
-    <w:lsdException w:name="Grid Table 4 Accent 6" w:uiPriority="49"/>
-    <w:lsdException w:name="Grid Table 5 Dark Accent 6" w:uiPriority="50"/>
-    <w:lsdException w:name="Grid Table 6 Colorful Accent 6" w:uiPriority="51"/>
-    <w:lsdException w:name="Grid Table 7 Colorful Accent 6" w:uiPriority="52"/>
-    <w:lsdException w:name="List Table 1 Light" w:uiPriority="46"/>
-    <w:lsdException w:name="List Table 2" w:uiPriority="47"/>
-    <w:lsdException w:name="List Table 3" w:uiPriority="48"/>
-    <w:lsdException w:name="List Table 4" w:uiPriority="49"/>
-    <w:lsdException w:name="List Table 5 Dark" w:uiPriority="50"/>
-    <w:lsdException w:name="List Table 6 Colorful" w:uiPriority="51"/>
-    <w:lsdException w:name="List Table 7 Colorful" w:uiPriority="52"/>
-    <w:lsdException w:name="List Table 1 Light Accent 1" w:uiPriority="46"/>
-    <w:lsdException w:name="List Table 2 Accent 1" w:uiPriority="47"/>
-    <w:lsdException w:name="List Table 3 Accent 1" w:uiPriority="48"/>
-    <w:lsdException w:name="List Table 4 Accent 1" w:uiPriority="49"/>
-    <w:lsdException w:name="List Table 5 Dark Accent 1" w:uiPriority="50"/>
-    <w:lsdException w:name="List Table 6 Colorful Accent 1" w:uiPriority="51"/>
-    <w:lsdException w:name="List Table 7 Colorful Accent 1" w:uiPriority="52"/>
-    <w:lsdException w:name="List Table 1 Light Accent 2" w:uiPriority="46"/>
-    <w:lsdException w:name="List Table 2 Accent 2" w:uiPriority="47"/>
-    <w:lsdException w:name="List Table 3 Accent 2" w:uiPriority="48"/>
-    <w:lsdException w:name="List Table 4 Accent 2" w:uiPriority="49"/>
-    <w:lsdException w:name="List Table 5 Dark Accent 2" w:uiPriority="50"/>
-    <w:lsdException w:name="List Table 6 Colorful Accent 2" w:uiPriority="51"/>
-    <w:lsdException w:name="List Table 7 Colorful Accent 2" w:uiPriority="52"/>
-    <w:lsdException w:name="List Table 1 Light Accent 3" w:uiPriority="46"/>
-    <w:lsdException w:name="List Table 2 Accent 3" w:uiPriority="47"/>
-    <w:lsdException w:name="List Table 3 Accent 3" w:uiPriority="48"/>
-    <w:lsdException w:name="List Table 4 Accent 3" w:uiPriority="49"/>
-    <w:lsdException w:name="List Table 5 Dark Accent 3" w:uiPriority="50"/>
-    <w:lsdException w:name="List Table 6 Colorful Accent 3" w:uiPriority="51"/>
-    <w:lsdException w:name="List Table 7 Colorful Accent 3" w:uiPriority="52"/>
-    <w:lsdException w:name="List Table 1 Light Accent 4" w:uiPriority="46"/>
-    <w:lsdException w:name="List Table 2 Accent 4" w:uiPriority="47"/>
-    <w:lsdException w:name="List Table 3 Accent 4" w:uiPriority="48"/>
-    <w:lsdException w:name="List Table 4 Accent 4" w:uiPriority="49"/>
-    <w:lsdException w:name="List Table 5 Dark Accent 4" w:uiPriority="50"/>
-    <w:lsdException w:name="List Table 6 Colorful Accent 4" w:uiPriority="51"/>
-    <w:lsdException w:name="List Table 7 Colorful Accent 4" w:uiPriority="52"/>
-    <w:lsdException w:name="List Table 1 Light Accent 5" w:uiPriority="46"/>
-    <w:lsdException w:name="List Table 2 Accent 5" w:uiPriority="47"/>
-    <w:lsdException w:name="List Table 3 Accent 5" w:uiPriority="48"/>
-    <w:lsdException w:name="List Table 4 Accent 5" w:uiPriority="49"/>
-    <w:lsdException w:name="List Table 5 Dark Accent 5" w:uiPriority="50"/>
-    <w:lsdException w:name="List Table 6 Colorful Accent 5" w:uiPriority="51"/>
-    <w:lsdException w:name="List Table 7 Colorful Accent 5" w:uiPriority="52"/>
-    <w:lsdException w:name="List Table 1 Light Accent 6" w:uiPriority="46"/>
-    <w:lsdException w:name="List Table 2 Accent 6" w:uiPriority="47"/>
-    <w:lsdException w:name="List Table 3 Accent 6" w:uiPriority="48"/>
-    <w:lsdException w:name="List Table 4 Accent 6" w:uiPriority="49"/>
-    <w:lsdException w:name="List Table 5 Dark Accent 6" w:uiPriority="50"/>
-    <w:lsdException w:name="List Table 6 Colorful Accent 6" w:uiPriority="51"/>
-    <w:lsdException w:name="List Table 7 Colorful Accent 6" w:uiPriority="52"/>
-    <w:lsdException w:name="Mention" w:semiHidden="1" w:unhideWhenUsed="1"/>
-    <w:lsdException w:name="Smart Hyperlink" w:semiHidden="1" w:unhideWhenUsed="1"/>
-    <w:lsdException w:name="Hashtag" w:semiHidden="1" w:unhideWhenUsed="1"/>
+  <w:latentStyles w:defLockedState="0" w:defUIPriority="99" w:defSemiHidden="1" w:defUnhideWhenUsed="1" w:defQFormat="0" w:count="267">
+    <w:lsdException w:name="Normal" w:semiHidden="0" w:uiPriority="0" w:unhideWhenUsed="0" w:qFormat="1"/>
+    <w:lsdException w:name="heading 1" w:semiHidden="0" w:uiPriority="9" w:unhideWhenUsed="0" w:qFormat="1"/>
+    <w:lsdException w:name="heading 2" w:uiPriority="9" w:qFormat="1"/>
+    <w:lsdException w:name="heading 3" w:uiPriority="9" w:qFormat="1"/>
+    <w:lsdException w:name="heading 4" w:uiPriority="9" w:qFormat="1"/>
+    <w:lsdException w:name="heading 5" w:uiPriority="9" w:qFormat="1"/>
+    <w:lsdException w:name="heading 6" w:uiPriority="9" w:qFormat="1"/>
+    <w:lsdException w:name="heading 7" w:uiPriority="9" w:qFormat="1"/>
+    <w:lsdException w:name="heading 8" w:uiPriority="9" w:qFormat="1"/>
+    <w:lsdException w:name="heading 9" w:uiPriority="9" w:qFormat="1"/>
+    <w:lsdException w:name="toc 1" w:uiPriority="39"/>
+    <w:lsdException w:name="toc 2" w:uiPriority="39"/>
+    <w:lsdException w:name="toc 3" w:uiPriority="39"/>
+    <w:lsdException w:name="toc 4" w:uiPriority="39"/>
+    <w:lsdException w:name="toc 5" w:uiPriority="39"/>
+    <w:lsdException w:name="toc 6" w:uiPriority="39"/>
+    <w:lsdException w:name="toc 7" w:uiPriority="39"/>
+    <w:lsdException w:name="toc 8" w:uiPriority="39"/>
+    <w:lsdException w:name="toc 9" w:uiPriority="39"/>
+    <w:lsdException w:name="caption" w:uiPriority="35" w:qFormat="1"/>
+    <w:lsdException w:name="Title" w:semiHidden="0" w:uiPriority="10" w:unhideWhenUsed="0" w:qFormat="1"/>
+    <w:lsdException w:name="Default Paragraph Font" w:uiPriority="1"/>
+    <w:lsdException w:name="Subtitle" w:semiHidden="0" w:uiPriority="11" w:unhideWhenUsed="0" w:qFormat="1"/>
+    <w:lsdException w:name="Strong" w:semiHidden="0" w:uiPriority="22" w:unhideWhenUsed="0" w:qFormat="1"/>
+    <w:lsdException w:name="Emphasis" w:semiHidden="0" w:uiPriority="20" w:unhideWhenUsed="0" w:qFormat="1"/>
+    <w:lsdException w:name="Table Grid" w:semiHidden="0" w:uiPriority="39" w:unhideWhenUsed="0"/>
+    <w:lsdException w:name="Placeholder Text" w:unhideWhenUsed="0"/>
+    <w:lsdException w:name="No Spacing" w:semiHidden="0" w:uiPriority="1" w:unhideWhenUsed="0" w:qFormat="1"/>
+    <w:lsdException w:name="Light Shading" w:semiHidden="0" w:uiPriority="60" w:unhideWhenUsed="0"/>
+    <w:lsdException w:name="Light List" w:semiHidden="0" w:uiPriority="61" w:unhideWhenUsed="0"/>
+    <w:lsdException w:name="Light Grid" w:semiHidden="0" w:uiPriority="62" w:unhideWhenUsed="0"/>
+    <w:lsdException w:name="Medium Shading 1" w:semiHidden="0" w:uiPriority="63" w:unhideWhenUsed="0"/>
+    <w:lsdException w:name="Medium Shading 2" w:semiHidden="0" w:uiPriority="64" w:unhideWhenUsed="0"/>
+    <w:lsdException w:name="Medium List 1" w:semiHidden="0" w:uiPriority="65" w:unhideWhenUsed="0"/>
+    <w:lsdException w:name="Medium List 2" w:semiHidden="0" w:uiPriority="66" w:unhideWhenUsed="0"/>
+    <w:lsdException w:name="Medium Grid 1" w:semiHidden="0" w:uiPriority="67" w:unhideWhenUsed="0"/>
+    <w:lsdException w:name="Medium Grid 2" w:semiHidden="0" w:uiPriority="68" w:unhideWhenUsed="0"/>
+    <w:lsdException w:name="Medium Grid 3" w:semiHidden="0" w:uiPriority="69" w:unhideWhenUsed="0"/>
+    <w:lsdException w:name="Dark List" w:semiHidden="0" w:uiPriority="70" w:unhideWhenUsed="0"/>
+    <w:lsdException w:name="Colorful Shading" w:semiHidden="0" w:uiPriority="71" w:unhideWhenUsed="0"/>
+    <w:lsdException w:name="Colorful List" w:semiHidden="0" w:uiPriority="72" w:unhideWhenUsed="0"/>
+    <w:lsdException w:name="Colorful Grid" w:semiHidden="0" w:uiPriority="73" w:unhideWhenUsed="0"/>
+    <w:lsdException w:name="Light Shading Accent 1" w:semiHidden="0" w:uiPriority="60" w:unhideWhenUsed="0"/>
+    <w:lsdException w:name="Light List Accent 1" w:semiHidden="0" w:uiPriority="61" w:unhideWhenUsed="0"/>
+    <w:lsdException w:name="Light Grid Accent 1" w:semiHidden="0" w:uiPriority="62" w:unhideWhenUsed="0"/>
+    <w:lsdException w:name="Medium Shading 1 Accent 1" w:semiHidden="0" w:uiPriority="63" w:unhideWhenUsed="0"/>
+    <w:lsdException w:name="Medium Shading 2 Accent 1" w:semiHidden="0" w:uiPriority="64" w:unhideWhenUsed="0"/>
+    <w:lsdException w:name="Medium List 1 Accent 1" w:semiHidden="0" w:uiPriority="65" w:unhideWhenUsed="0"/>
+    <w:lsdException w:name="Revision" w:unhideWhenUsed="0"/>
+    <w:lsdException w:name="List Paragraph" w:semiHidden="0" w:uiPriority="34" w:unhideWhenUsed="0" w:qFormat="1"/>
+    <w:lsdException w:name="Quote" w:semiHidden="0" w:uiPriority="29" w:unhideWhenUsed="0" w:qFormat="1"/>
+    <w:lsdException w:name="Intense Quote" w:semiHidden="0" w:uiPriority="30" w:unhideWhenUsed="0" w:qFormat="1"/>
+    <w:lsdException w:name="Medium List 2 Accent 1" w:semiHidden="0" w:uiPriority="66" w:unhideWhenUsed="0"/>
+    <w:lsdException w:name="Medium Grid 1 Accent 1" w:semiHidden="0" w:uiPriority="67" w:unhideWhenUsed="0"/>
+    <w:lsdException w:name="Medium Grid 2 Accent 1" w:semiHidden="0" w:uiPriority="68" w:unhideWhenUsed="0"/>
+    <w:lsdException w:name="Medium Grid 3 Accent 1" w:semiHidden="0" w:uiPriority="69" w:unhideWhenUsed="0"/>
+    <w:lsdException w:name="Dark List Accent 1" w:semiHidden="0" w:uiPriority="70" w:unhideWhenUsed="0"/>
+    <w:lsdException w:name="Colorful Shading Accent 1" w:semiHidden="0" w:uiPriority="71" w:unhideWhenUsed="0"/>
+    <w:lsdException w:name="Colorful List Accent 1" w:semiHidden="0" w:uiPriority="72" w:unhideWhenUsed="0"/>
+    <w:lsdException w:name="Colorful Grid Accent 1" w:semiHidden="0" w:uiPriority="73" w:unhideWhenUsed="0"/>
+    <w:lsdException w:name="Light Shading Accent 2" w:semiHidden="0" w:uiPriority="60" w:unhideWhenUsed="0"/>
+    <w:lsdException w:name="Light List Accent 2" w:semiHidden="0" w:uiPriority="61" w:unhideWhenUsed="0"/>
+    <w:lsdException w:name="Light Grid Accent 2" w:semiHidden="0" w:uiPriority="62" w:unhideWhenUsed="0"/>
+    <w:lsdException w:name="Medium Shading 1 Accent 2" w:semiHidden="0" w:uiPriority="63" w:unhideWhenUsed="0"/>
+    <w:lsdException w:name="Medium Shading 2 Accent 2" w:semiHidden="0" w:uiPriority="64" w:unhideWhenUsed="0"/>
+    <w:lsdException w:name="Medium List 1 Accent 2" w:semiHidden="0" w:uiPriority="65" w:unhideWhenUsed="0"/>
+    <w:lsdException w:name="Medium List 2 Accent 2" w:semiHidden="0" w:uiPriority="66" w:unhideWhenUsed="0"/>
+    <w:lsdException w:name="Medium Grid 1 Accent 2" w:semiHidden="0" w:uiPriority="67" w:unhideWhenUsed="0"/>
+    <w:lsdException w:name="Medium Grid 2 Accent 2" w:semiHidden="0" w:uiPriority="68" w:unhideWhenUsed="0"/>
+    <w:lsdException w:name="Medium Grid 3 Accent 2" w:semiHidden="0" w:uiPriority="69" w:unhideWhenUsed="0"/>
+    <w:lsdException w:name="Dark List Accent 2" w:semiHidden="0" w:uiPriority="70" w:unhideWhenUsed="0"/>
+    <w:lsdException w:name="Colorful Shading Accent 2" w:semiHidden="0" w:uiPriority="71" w:unhideWhenUsed="0"/>
+    <w:lsdException w:name="Colorful List Accent 2" w:semiHidden="0" w:uiPriority="72" w:unhideWhenUsed="0"/>
+    <w:lsdException w:name="Colorful Grid Accent 2" w:semiHidden="0" w:uiPriority="73" w:unhideWhenUsed="0"/>
+    <w:lsdException w:name="Light Shading Accent 3" w:semiHidden="0" w:uiPriority="60" w:unhideWhenUsed="0"/>
+    <w:lsdException w:name="Light List Accent 3" w:semiHidden="0" w:uiPriority="61" w:unhideWhenUsed="0"/>
+    <w:lsdException w:name="Light Grid Accent 3" w:semiHidden="0" w:uiPriority="62" w:unhideWhenUsed="0"/>
+    <w:lsdException w:name="Medium Shading 1 Accent 3" w:semiHidden="0" w:uiPriority="63" w:unhideWhenUsed="0"/>
+    <w:lsdException w:name="Medium Shading 2 Accent 3" w:semiHidden="0" w:uiPriority="64" w:unhideWhenUsed="0"/>
+    <w:lsdException w:name="Medium List 1 Accent 3" w:semiHidden="0" w:uiPriority="65" w:unhideWhenUsed="0"/>
+    <w:lsdException w:name="Medium List 2 Accent 3" w:semiHidden="0" w:uiPriority="66" w:unhideWhenUsed="0"/>
+    <w:lsdException w:name="Medium Grid 1 Accent 3" w:semiHidden="0" w:uiPriority="67" w:unhideWhenUsed="0"/>
+    <w:lsdException w:name="Medium Grid 2 Accent 3" w:semiHidden="0" w:uiPriority="68" w:unhideWhenUsed="0"/>
+    <w:lsdException w:name="Medium Grid 3 Accent 3" w:semiHidden="0" w:uiPriority="69" w:unhideWhenUsed="0"/>
+    <w:lsdException w:name="Dark List Accent 3" w:semiHidden="0" w:uiPriority="70" w:unhideWhenUsed="0"/>
+    <w:lsdException w:name="Colorful Shading Accent 3" w:semiHidden="0" w:uiPriority="71" w:unhideWhenUsed="0"/>
+    <w:lsdException w:name="Colorful List Accent 3" w:semiHidden="0" w:uiPriority="72" w:unhideWhenUsed="0"/>
+    <w:lsdException w:name="Colorful Grid Accent 3" w:semiHidden="0" w:uiPriority="73" w:unhideWhenUsed="0"/>
+    <w:lsdException w:name="Light Shading Accent 4" w:semiHidden="0" w:uiPriority="60" w:unhideWhenUsed="0"/>
+    <w:lsdException w:name="Light List Accent 4" w:semiHidden="0" w:uiPriority="61" w:unhideWhenUsed="0"/>
+    <w:lsdException w:name="Light Grid Accent 4" w:semiHidden="0" w:uiPriority="62" w:unhideWhenUsed="0"/>
+    <w:lsdException w:name="Medium Shading 1 Accent 4" w:semiHidden="0" w:uiPriority="63" w:unhideWhenUsed="0"/>
+    <w:lsdException w:name="Medium Shading 2 Accent 4" w:semiHidden="0" w:uiPriority="64" w:unhideWhenUsed="0"/>
+    <w:lsdException w:name="Medium List 1 Accent 4" w:semiHidden="0" w:uiPriority="65" w:unhideWhenUsed="0"/>
+    <w:lsdException w:name="Medium List 2 Accent 4" w:semiHidden="0" w:uiPriority="66" w:unhideWhenUsed="0"/>
+    <w:lsdException w:name="Medium Grid 1 Accent 4" w:semiHidden="0" w:uiPriority="67" w:unhideWhenUsed="0"/>
+    <w:lsdException w:name="Medium Grid 2 Accent 4" w:semiHidden="0" w:uiPriority="68" w:unhideWhenUsed="0"/>
+    <w:lsdException w:name="Medium Grid 3 Accent 4" w:semiHidden="0" w:uiPriority="69" w:unhideWhenUsed="0"/>
+    <w:lsdException w:name="Dark List Accent 4" w:semiHidden="0" w:uiPriority="70" w:unhideWhenUsed="0"/>
+    <w:lsdException w:name="Colorful Shading Accent 4" w:semiHidden="0" w:uiPriority="71" w:unhideWhenUsed="0"/>
+    <w:lsdException w:name="Colorful List Accent 4" w:semiHidden="0" w:uiPriority="72" w:unhideWhenUsed="0"/>
+    <w:lsdException w:name="Colorful Grid Accent 4" w:semiHidden="0" w:uiPriority="73" w:unhideWhenUsed="0"/>
+    <w:lsdException w:name="Light Shading Accent 5" w:semiHidden="0" w:uiPriority="60" w:unhideWhenUsed="0"/>
+    <w:lsdException w:name="Light List Accent 5" w:semiHidden="0" w:uiPriority="61" w:unhideWhenUsed="0"/>
+    <w:lsdException w:name="Light Grid Accent 5" w:semiHidden="0" w:uiPriority="62" w:unhideWhenUsed="0"/>
+    <w:lsdException w:name="Medium Shading 1 Accent 5" w:semiHidden="0" w:uiPriority="63" w:unhideWhenUsed="0"/>
+    <w:lsdException w:name="Medium Shading 2 Accent 5" w:semiHidden="0" w:uiPriority="64" w:unhideWhenUsed="0"/>
+    <w:lsdException w:name="Medium List 1 Accent 5" w:semiHidden="0" w:uiPriority="65" w:unhideWhenUsed="0"/>
+    <w:lsdException w:name="Medium List 2 Accent 5" w:semiHidden="0" w:uiPriority="66" w:unhideWhenUsed="0"/>
+    <w:lsdException w:name="Medium Grid 1 Accent 5" w:semiHidden="0" w:uiPriority="67" w:unhideWhenUsed="0"/>
+    <w:lsdException w:name="Medium Grid 2 Accent 5" w:semiHidden="0" w:uiPriority="68" w:unhideWhenUsed="0"/>
+    <w:lsdException w:name="Medium Grid 3 Accent 5" w:semiHidden="0" w:uiPriority="69" w:unhideWhenUsed="0"/>
+    <w:lsdException w:name="Dark List Accent 5" w:semiHidden="0" w:uiPriority="70" w:unhideWhenUsed="0"/>
+    <w:lsdException w:name="Colorful Shading Accent 5" w:semiHidden="0" w:uiPriority="71" w:unhideWhenUsed="0"/>
+    <w:lsdException w:name="Colorful List Accent 5" w:semiHidden="0" w:uiPriority="72" w:unhideWhenUsed="0"/>
+    <w:lsdException w:name="Colorful Grid Accent 5" w:semiHidden="0" w:uiPriority="73" w:unhideWhenUsed="0"/>
+    <w:lsdException w:name="Light Shading Accent 6" w:semiHidden="0" w:uiPriority="60" w:unhideWhenUsed="0"/>
+    <w:lsdException w:name="Light List Accent 6" w:semiHidden="0" w:uiPriority="61" w:unhideWhenUsed="0"/>
+    <w:lsdException w:name="Light Grid Accent 6" w:semiHidden="0" w:uiPriority="62" w:unhideWhenUsed="0"/>
+    <w:lsdException w:name="Medium Shading 1 Accent 6" w:semiHidden="0" w:uiPriority="63" w:unhideWhenUsed="0"/>
+    <w:lsdException w:name="Medium Shading 2 Accent 6" w:semiHidden="0" w:uiPriority="64" w:unhideWhenUsed="0"/>
+    <w:lsdException w:name="Medium List 1 Accent 6" w:semiHidden="0" w:uiPriority="65" w:unhideWhenUsed="0"/>
+    <w:lsdException w:name="Medium List 2 Accent 6" w:semiHidden="0" w:uiPriority="66" w:unhideWhenUsed="0"/>
+    <w:lsdException w:name="Medium Grid 1 Accent 6" w:semiHidden="0" w:uiPriority="67" w:unhideWhenUsed="0"/>
+    <w:lsdException w:name="Medium Grid 2 Accent 6" w:semiHidden="0" w:uiPriority="68" w:unhideWhenUsed="0"/>
+    <w:lsdException w:name="Medium Grid 3 Accent 6" w:semiHidden="0" w:uiPriority="69" w:unhideWhenUsed="0"/>
+    <w:lsdException w:name="Dark List Accent 6" w:semiHidden="0" w:uiPriority="70" w:unhideWhenUsed="0"/>
+    <w:lsdException w:name="Colorful Shading Accent 6" w:semiHidden="0" w:uiPriority="71" w:unhideWhenUsed="0"/>
+    <w:lsdException w:name="Colorful List Accent 6" w:semiHidden="0" w:uiPriority="72" w:unhideWhenUsed="0"/>
+    <w:lsdException w:name="Colorful Grid Accent 6" w:semiHidden="0" w:uiPriority="73" w:unhideWhenUsed="0"/>
+    <w:lsdException w:name="Subtle Emphasis" w:semiHidden="0" w:uiPriority="19" w:unhideWhenUsed="0" w:qFormat="1"/>
+    <w:lsdException w:name="Intense Emphasis" w:semiHidden="0" w:uiPriority="21" w:unhideWhenUsed="0" w:qFormat="1"/>
+    <w:lsdException w:name="Subtle Reference" w:semiHidden="0" w:uiPriority="31" w:unhideWhenUsed="0" w:qFormat="1"/>
+    <w:lsdException w:name="Intense Reference" w:semiHidden="0" w:uiPriority="32" w:unhideWhenUsed="0" w:qFormat="1"/>
+    <w:lsdException w:name="Book Title" w:semiHidden="0" w:uiPriority="33" w:unhideWhenUsed="0" w:qFormat="1"/>
+    <w:lsdException w:name="Bibliography" w:uiPriority="37"/>
+    <w:lsdException w:name="TOC Heading" w:uiPriority="39" w:qFormat="1"/>
+  </w:latentStyles>
+  <w:style w:type="paragraph" w:default="1" w:styleId="Normal">
+    <w:name w:val="Normal"/>
+    <w:qFormat/>
+  </w:style>
+  <w:style w:type="character" w:default="1" w:styleId="Fontepargpadro">
+    <w:name w:val="Default Paragraph Font"/>
+    <w:uiPriority w:val="1"/>
+    <w:semiHidden/>
+    <w:unhideWhenUsed/>
+  </w:style>
+  <w:style w:type="table" w:default="1" w:styleId="Tabelanormal">
+    <w:name w:val="Normal Table"/>
+    <w:uiPriority w:val="99"/>
+    <w:semiHidden/>
+    <w:unhideWhenUsed/>
+    <w:tblPr>
+      <w:tblInd w:w="0" w:type="dxa"/>
+      <w:tblCellMar>
+        <w:top w:w="0" w:type="dxa"/>
+        <w:left w:w="108" w:type="dxa"/>
+        <w:bottom w:w="0" w:type="dxa"/>
+        <w:right w:w="108" w:type="dxa"/>
+      </w:tblCellMar>
+    </w:tblPr>
+  </w:style>
+  <w:style w:type="numbering" w:default="1" w:styleId="Semlista">
+    <w:name w:val="No List"/>
+    <w:uiPriority w:val="99"/>
+    <w:semiHidden/>
+    <w:unhideWhenUsed/>
+  </w:style>
+  <w:style w:type="paragraph" w:styleId="PargrafodaLista">
+    <w:name w:val="List Paragraph"/>
+    <w:basedOn w:val="Normal"/>
+    <w:uiPriority w:val="34"/>
+    <w:qFormat/>
+    <w:rsid w:val="0012521A"/>
+    <w:pPr>
+      <w:ind w:left="720"/>
+      <w:contextualSpacing/>
+    </w:pPr>
+  </w:style>
+</w:styles>
+</file>
+
+<file path=word/stylesWithEffects.xml><?xml version="1.0" encoding="utf-8"?>
+<w:styles xmlns:wpc="http://schemas.microsoft.com/office/word/2010/wordprocessingCanvas" xmlns:mc="http://schemas.openxmlformats.org/markup-compatibility/2006" xmlns:o="urn:schemas-microsoft-com:office:office" xmlns:r="http://schemas.openxmlformats.org/officeDocument/2006/relationships" xmlns:m="http://schemas.openxmlformats.org/officeDocument/2006/math" xmlns:v="urn:schemas-microsoft-com:vml" xmlns:wp14="http://schemas.microsoft.com/office/word/2010/wordprocessingDrawing" xmlns:wp="http://schemas.openxmlformats.org/drawingml/2006/wordprocessingDrawing" xmlns:w10="urn:schemas-microsoft-com:office:word" xmlns:w="http://schemas.openxmlformats.org/wordprocessingml/2006/main" xmlns:w14="http://schemas.microsoft.com/office/word/2010/wordml" xmlns:wpg="http://schemas.microsoft.com/office/word/2010/wordprocessingGroup" xmlns:wpi="http://schemas.microsoft.com/office/word/2010/wordprocessingInk" xmlns:wne="http://schemas.microsoft.com/office/word/2006/wordml" xmlns:wps="http://schemas.microsoft.com/office/word/2010/wordprocessingShape" mc:Ignorable="w14 wp14">
+  <w:docDefaults>
+    <w:rPrDefault>
+      <w:rPr>
+        <w:rFonts w:asciiTheme="minorHAnsi" w:eastAsiaTheme="minorHAnsi" w:hAnsiTheme="minorHAnsi" w:cstheme="minorBidi"/>
+        <w:sz w:val="22"/>
+        <w:szCs w:val="22"/>
+        <w:lang w:val="pt-BR" w:eastAsia="en-US" w:bidi="ar-SA"/>
+      </w:rPr>
+    </w:rPrDefault>
+    <w:pPrDefault>
+      <w:pPr>
+        <w:spacing w:after="160" w:line="259" w:lineRule="auto"/>
+      </w:pPr>
+    </w:pPrDefault>
+  </w:docDefaults>
+  <w:latentStyles w:defLockedState="0" w:defUIPriority="99" w:defSemiHidden="1" w:defUnhideWhenUsed="1" w:defQFormat="0" w:count="267">
+    <w:lsdException w:name="Normal" w:semiHidden="0" w:uiPriority="0" w:unhideWhenUsed="0" w:qFormat="1"/>
+    <w:lsdException w:name="heading 1" w:semiHidden="0" w:uiPriority="9" w:unhideWhenUsed="0" w:qFormat="1"/>
+    <w:lsdException w:name="heading 2" w:uiPriority="9" w:qFormat="1"/>
+    <w:lsdException w:name="heading 3" w:uiPriority="9" w:qFormat="1"/>
+    <w:lsdException w:name="heading 4" w:uiPriority="9" w:qFormat="1"/>
+    <w:lsdException w:name="heading 5" w:uiPriority="9" w:qFormat="1"/>
+    <w:lsdException w:name="heading 6" w:uiPriority="9" w:qFormat="1"/>
+    <w:lsdException w:name="heading 7" w:uiPriority="9" w:qFormat="1"/>
+    <w:lsdException w:name="heading 8" w:uiPriority="9" w:qFormat="1"/>
+    <w:lsdException w:name="heading 9" w:uiPriority="9" w:qFormat="1"/>
+    <w:lsdException w:name="toc 1" w:uiPriority="39"/>
+    <w:lsdException w:name="toc 2" w:uiPriority="39"/>
+    <w:lsdException w:name="toc 3" w:uiPriority="39"/>
+    <w:lsdException w:name="toc 4" w:uiPriority="39"/>
+    <w:lsdException w:name="toc 5" w:uiPriority="39"/>
+    <w:lsdException w:name="toc 6" w:uiPriority="39"/>
+    <w:lsdException w:name="toc 7" w:uiPriority="39"/>
+    <w:lsdException w:name="toc 8" w:uiPriority="39"/>
+    <w:lsdException w:name="toc 9" w:uiPriority="39"/>
+    <w:lsdException w:name="caption" w:uiPriority="35" w:qFormat="1"/>
+    <w:lsdException w:name="Title" w:semiHidden="0" w:uiPriority="10" w:unhideWhenUsed="0" w:qFormat="1"/>
+    <w:lsdException w:name="Default Paragraph Font" w:uiPriority="1"/>
+    <w:lsdException w:name="Subtitle" w:semiHidden="0" w:uiPriority="11" w:unhideWhenUsed="0" w:qFormat="1"/>
+    <w:lsdException w:name="Strong" w:semiHidden="0" w:uiPriority="22" w:unhideWhenUsed="0" w:qFormat="1"/>
+    <w:lsdException w:name="Emphasis" w:semiHidden="0" w:uiPriority="20" w:unhideWhenUsed="0" w:qFormat="1"/>
+    <w:lsdException w:name="Table Grid" w:semiHidden="0" w:uiPriority="39" w:unhideWhenUsed="0"/>
+    <w:lsdException w:name="Placeholder Text" w:unhideWhenUsed="0"/>
+    <w:lsdException w:name="No Spacing" w:semiHidden="0" w:uiPriority="1" w:unhideWhenUsed="0" w:qFormat="1"/>
+    <w:lsdException w:name="Light Shading" w:semiHidden="0" w:uiPriority="60" w:unhideWhenUsed="0"/>
+    <w:lsdException w:name="Light List" w:semiHidden="0" w:uiPriority="61" w:unhideWhenUsed="0"/>
+    <w:lsdException w:name="Light Grid" w:semiHidden="0" w:uiPriority="62" w:unhideWhenUsed="0"/>
+    <w:lsdException w:name="Medium Shading 1" w:semiHidden="0" w:uiPriority="63" w:unhideWhenUsed="0"/>
+    <w:lsdException w:name="Medium Shading 2" w:semiHidden="0" w:uiPriority="64" w:unhideWhenUsed="0"/>
+    <w:lsdException w:name="Medium List 1" w:semiHidden="0" w:uiPriority="65" w:unhideWhenUsed="0"/>
+    <w:lsdException w:name="Medium List 2" w:semiHidden="0" w:uiPriority="66" w:unhideWhenUsed="0"/>
+    <w:lsdException w:name="Medium Grid 1" w:semiHidden="0" w:uiPriority="67" w:unhideWhenUsed="0"/>
+    <w:lsdException w:name="Medium Grid 2" w:semiHidden="0" w:uiPriority="68" w:unhideWhenUsed="0"/>
+    <w:lsdException w:name="Medium Grid 3" w:semiHidden="0" w:uiPriority="69" w:unhideWhenUsed="0"/>
+    <w:lsdException w:name="Dark List" w:semiHidden="0" w:uiPriority="70" w:unhideWhenUsed="0"/>
+    <w:lsdException w:name="Colorful Shading" w:semiHidden="0" w:uiPriority="71" w:unhideWhenUsed="0"/>
+    <w:lsdException w:name="Colorful List" w:semiHidden="0" w:uiPriority="72" w:unhideWhenUsed="0"/>
+    <w:lsdException w:name="Colorful Grid" w:semiHidden="0" w:uiPriority="73" w:unhideWhenUsed="0"/>
+    <w:lsdException w:name="Light Shading Accent 1" w:semiHidden="0" w:uiPriority="60" w:unhideWhenUsed="0"/>
+    <w:lsdException w:name="Light List Accent 1" w:semiHidden="0" w:uiPriority="61" w:unhideWhenUsed="0"/>
+    <w:lsdException w:name="Light Grid Accent 1" w:semiHidden="0" w:uiPriority="62" w:unhideWhenUsed="0"/>
+    <w:lsdException w:name="Medium Shading 1 Accent 1" w:semiHidden="0" w:uiPriority="63" w:unhideWhenUsed="0"/>
+    <w:lsdException w:name="Medium Shading 2 Accent 1" w:semiHidden="0" w:uiPriority="64" w:unhideWhenUsed="0"/>
+    <w:lsdException w:name="Medium List 1 Accent 1" w:semiHidden="0" w:uiPriority="65" w:unhideWhenUsed="0"/>
+    <w:lsdException w:name="Revision" w:unhideWhenUsed="0"/>
+    <w:lsdException w:name="List Paragraph" w:semiHidden="0" w:uiPriority="34" w:unhideWhenUsed="0" w:qFormat="1"/>
+    <w:lsdException w:name="Quote" w:semiHidden="0" w:uiPriority="29" w:unhideWhenUsed="0" w:qFormat="1"/>
+    <w:lsdException w:name="Intense Quote" w:semiHidden="0" w:uiPriority="30" w:unhideWhenUsed="0" w:qFormat="1"/>
+    <w:lsdException w:name="Medium List 2 Accent 1" w:semiHidden="0" w:uiPriority="66" w:unhideWhenUsed="0"/>
+    <w:lsdException w:name="Medium Grid 1 Accent 1" w:semiHidden="0" w:uiPriority="67" w:unhideWhenUsed="0"/>
+    <w:lsdException w:name="Medium Grid 2 Accent 1" w:semiHidden="0" w:uiPriority="68" w:unhideWhenUsed="0"/>
+    <w:lsdException w:name="Medium Grid 3 Accent 1" w:semiHidden="0" w:uiPriority="69" w:unhideWhenUsed="0"/>
+    <w:lsdException w:name="Dark List Accent 1" w:semiHidden="0" w:uiPriority="70" w:unhideWhenUsed="0"/>
+    <w:lsdException w:name="Colorful Shading Accent 1" w:semiHidden="0" w:uiPriority="71" w:unhideWhenUsed="0"/>
+    <w:lsdException w:name="Colorful List Accent 1" w:semiHidden="0" w:uiPriority="72" w:unhideWhenUsed="0"/>
+    <w:lsdException w:name="Colorful Grid Accent 1" w:semiHidden="0" w:uiPriority="73" w:unhideWhenUsed="0"/>
+    <w:lsdException w:name="Light Shading Accent 2" w:semiHidden="0" w:uiPriority="60" w:unhideWhenUsed="0"/>
+    <w:lsdException w:name="Light List Accent 2" w:semiHidden="0" w:uiPriority="61" w:unhideWhenUsed="0"/>
+    <w:lsdException w:name="Light Grid Accent 2" w:semiHidden="0" w:uiPriority="62" w:unhideWhenUsed="0"/>
+    <w:lsdException w:name="Medium Shading 1 Accent 2" w:semiHidden="0" w:uiPriority="63" w:unhideWhenUsed="0"/>
+    <w:lsdException w:name="Medium Shading 2 Accent 2" w:semiHidden="0" w:uiPriority="64" w:unhideWhenUsed="0"/>
+    <w:lsdException w:name="Medium List 1 Accent 2" w:semiHidden="0" w:uiPriority="65" w:unhideWhenUsed="0"/>
+    <w:lsdException w:name="Medium List 2 Accent 2" w:semiHidden="0" w:uiPriority="66" w:unhideWhenUsed="0"/>
+    <w:lsdException w:name="Medium Grid 1 Accent 2" w:semiHidden="0" w:uiPriority="67" w:unhideWhenUsed="0"/>
+    <w:lsdException w:name="Medium Grid 2 Accent 2" w:semiHidden="0" w:uiPriority="68" w:unhideWhenUsed="0"/>
+    <w:lsdException w:name="Medium Grid 3 Accent 2" w:semiHidden="0" w:uiPriority="69" w:unhideWhenUsed="0"/>
+    <w:lsdException w:name="Dark List Accent 2" w:semiHidden="0" w:uiPriority="70" w:unhideWhenUsed="0"/>
+    <w:lsdException w:name="Colorful Shading Accent 2" w:semiHidden="0" w:uiPriority="71" w:unhideWhenUsed="0"/>
+    <w:lsdException w:name="Colorful List Accent 2" w:semiHidden="0" w:uiPriority="72" w:unhideWhenUsed="0"/>
+    <w:lsdException w:name="Colorful Grid Accent 2" w:semiHidden="0" w:uiPriority="73" w:unhideWhenUsed="0"/>
+    <w:lsdException w:name="Light Shading Accent 3" w:semiHidden="0" w:uiPriority="60" w:unhideWhenUsed="0"/>
+    <w:lsdException w:name="Light List Accent 3" w:semiHidden="0" w:uiPriority="61" w:unhideWhenUsed="0"/>
+    <w:lsdException w:name="Light Grid Accent 3" w:semiHidden="0" w:uiPriority="62" w:unhideWhenUsed="0"/>
+    <w:lsdException w:name="Medium Shading 1 Accent 3" w:semiHidden="0" w:uiPriority="63" w:unhideWhenUsed="0"/>
+    <w:lsdException w:name="Medium Shading 2 Accent 3" w:semiHidden="0" w:uiPriority="64" w:unhideWhenUsed="0"/>
+    <w:lsdException w:name="Medium List 1 Accent 3" w:semiHidden="0" w:uiPriority="65" w:unhideWhenUsed="0"/>
+    <w:lsdException w:name="Medium List 2 Accent 3" w:semiHidden="0" w:uiPriority="66" w:unhideWhenUsed="0"/>
+    <w:lsdException w:name="Medium Grid 1 Accent 3" w:semiHidden="0" w:uiPriority="67" w:unhideWhenUsed="0"/>
+    <w:lsdException w:name="Medium Grid 2 Accent 3" w:semiHidden="0" w:uiPriority="68" w:unhideWhenUsed="0"/>
+    <w:lsdException w:name="Medium Grid 3 Accent 3" w:semiHidden="0" w:uiPriority="69" w:unhideWhenUsed="0"/>
+    <w:lsdException w:name="Dark List Accent 3" w:semiHidden="0" w:uiPriority="70" w:unhideWhenUsed="0"/>
+    <w:lsdException w:name="Colorful Shading Accent 3" w:semiHidden="0" w:uiPriority="71" w:unhideWhenUsed="0"/>
+    <w:lsdException w:name="Colorful List Accent 3" w:semiHidden="0" w:uiPriority="72" w:unhideWhenUsed="0"/>
+    <w:lsdException w:name="Colorful Grid Accent 3" w:semiHidden="0" w:uiPriority="73" w:unhideWhenUsed="0"/>
+    <w:lsdException w:name="Light Shading Accent 4" w:semiHidden="0" w:uiPriority="60" w:unhideWhenUsed="0"/>
+    <w:lsdException w:name="Light List Accent 4" w:semiHidden="0" w:uiPriority="61" w:unhideWhenUsed="0"/>
+    <w:lsdException w:name="Light Grid Accent 4" w:semiHidden="0" w:uiPriority="62" w:unhideWhenUsed="0"/>
+    <w:lsdException w:name="Medium Shading 1 Accent 4" w:semiHidden="0" w:uiPriority="63" w:unhideWhenUsed="0"/>
+    <w:lsdException w:name="Medium Shading 2 Accent 4" w:semiHidden="0" w:uiPriority="64" w:unhideWhenUsed="0"/>
+    <w:lsdException w:name="Medium List 1 Accent 4" w:semiHidden="0" w:uiPriority="65" w:unhideWhenUsed="0"/>
+    <w:lsdException w:name="Medium List 2 Accent 4" w:semiHidden="0" w:uiPriority="66" w:unhideWhenUsed="0"/>
+    <w:lsdException w:name="Medium Grid 1 Accent 4" w:semiHidden="0" w:uiPriority="67" w:unhideWhenUsed="0"/>
+    <w:lsdException w:name="Medium Grid 2 Accent 4" w:semiHidden="0" w:uiPriority="68" w:unhideWhenUsed="0"/>
+    <w:lsdException w:name="Medium Grid 3 Accent 4" w:semiHidden="0" w:uiPriority="69" w:unhideWhenUsed="0"/>
+    <w:lsdException w:name="Dark List Accent 4" w:semiHidden="0" w:uiPriority="70" w:unhideWhenUsed="0"/>
+    <w:lsdException w:name="Colorful Shading Accent 4" w:semiHidden="0" w:uiPriority="71" w:unhideWhenUsed="0"/>
+    <w:lsdException w:name="Colorful List Accent 4" w:semiHidden="0" w:uiPriority="72" w:unhideWhenUsed="0"/>
+    <w:lsdException w:name="Colorful Grid Accent 4" w:semiHidden="0" w:uiPriority="73" w:unhideWhenUsed="0"/>
+    <w:lsdException w:name="Light Shading Accent 5" w:semiHidden="0" w:uiPriority="60" w:unhideWhenUsed="0"/>
+    <w:lsdException w:name="Light List Accent 5" w:semiHidden="0" w:uiPriority="61" w:unhideWhenUsed="0"/>
+    <w:lsdException w:name="Light Grid Accent 5" w:semiHidden="0" w:uiPriority="62" w:unhideWhenUsed="0"/>
+    <w:lsdException w:name="Medium Shading 1 Accent 5" w:semiHidden="0" w:uiPriority="63" w:unhideWhenUsed="0"/>
+    <w:lsdException w:name="Medium Shading 2 Accent 5" w:semiHidden="0" w:uiPriority="64" w:unhideWhenUsed="0"/>
+    <w:lsdException w:name="Medium List 1 Accent 5" w:semiHidden="0" w:uiPriority="65" w:unhideWhenUsed="0"/>
+    <w:lsdException w:name="Medium List 2 Accent 5" w:semiHidden="0" w:uiPriority="66" w:unhideWhenUsed="0"/>
+    <w:lsdException w:name="Medium Grid 1 Accent 5" w:semiHidden="0" w:uiPriority="67" w:unhideWhenUsed="0"/>
+    <w:lsdException w:name="Medium Grid 2 Accent 5" w:semiHidden="0" w:uiPriority="68" w:unhideWhenUsed="0"/>
+    <w:lsdException w:name="Medium Grid 3 Accent 5" w:semiHidden="0" w:uiPriority="69" w:unhideWhenUsed="0"/>
+    <w:lsdException w:name="Dark List Accent 5" w:semiHidden="0" w:uiPriority="70" w:unhideWhenUsed="0"/>
+    <w:lsdException w:name="Colorful Shading Accent 5" w:semiHidden="0" w:uiPriority="71" w:unhideWhenUsed="0"/>
+    <w:lsdException w:name="Colorful List Accent 5" w:semiHidden="0" w:uiPriority="72" w:unhideWhenUsed="0"/>
+    <w:lsdException w:name="Colorful Grid Accent 5" w:semiHidden="0" w:uiPriority="73" w:unhideWhenUsed="0"/>
+    <w:lsdException w:name="Light Shading Accent 6" w:semiHidden="0" w:uiPriority="60" w:unhideWhenUsed="0"/>
+    <w:lsdException w:name="Light List Accent 6" w:semiHidden="0" w:uiPriority="61" w:unhideWhenUsed="0"/>
+    <w:lsdException w:name="Light Grid Accent 6" w:semiHidden="0" w:uiPriority="62" w:unhideWhenUsed="0"/>
+    <w:lsdException w:name="Medium Shading 1 Accent 6" w:semiHidden="0" w:uiPriority="63" w:unhideWhenUsed="0"/>
+    <w:lsdException w:name="Medium Shading 2 Accent 6" w:semiHidden="0" w:uiPriority="64" w:unhideWhenUsed="0"/>
+    <w:lsdException w:name="Medium List 1 Accent 6" w:semiHidden="0" w:uiPriority="65" w:unhideWhenUsed="0"/>
+    <w:lsdException w:name="Medium List 2 Accent 6" w:semiHidden="0" w:uiPriority="66" w:unhideWhenUsed="0"/>
+    <w:lsdException w:name="Medium Grid 1 Accent 6" w:semiHidden="0" w:uiPriority="67" w:unhideWhenUsed="0"/>
+    <w:lsdException w:name="Medium Grid 2 Accent 6" w:semiHidden="0" w:uiPriority="68" w:unhideWhenUsed="0"/>
+    <w:lsdException w:name="Medium Grid 3 Accent 6" w:semiHidden="0" w:uiPriority="69" w:unhideWhenUsed="0"/>
+    <w:lsdException w:name="Dark List Accent 6" w:semiHidden="0" w:uiPriority="70" w:unhideWhenUsed="0"/>
+    <w:lsdException w:name="Colorful Shading Accent 6" w:semiHidden="0" w:uiPriority="71" w:unhideWhenUsed="0"/>
+    <w:lsdException w:name="Colorful List Accent 6" w:semiHidden="0" w:uiPriority="72" w:unhideWhenUsed="0"/>
+    <w:lsdException w:name="Colorful Grid Accent 6" w:semiHidden="0" w:uiPriority="73" w:unhideWhenUsed="0"/>
+    <w:lsdException w:name="Subtle Emphasis" w:semiHidden="0" w:uiPriority="19" w:unhideWhenUsed="0" w:qFormat="1"/>
+    <w:lsdException w:name="Intense Emphasis" w:semiHidden="0" w:uiPriority="21" w:unhideWhenUsed="0" w:qFormat="1"/>
+    <w:lsdException w:name="Subtle Reference" w:semiHidden="0" w:uiPriority="31" w:unhideWhenUsed="0" w:qFormat="1"/>
+    <w:lsdException w:name="Intense Reference" w:semiHidden="0" w:uiPriority="32" w:unhideWhenUsed="0" w:qFormat="1"/>
+    <w:lsdException w:name="Book Title" w:semiHidden="0" w:uiPriority="33" w:unhideWhenUsed="0" w:qFormat="1"/>
+    <w:lsdException w:name="Bibliography" w:uiPriority="37"/>
+    <w:lsdException w:name="TOC Heading" w:uiPriority="39" w:qFormat="1"/>
   </w:latentStyles>
   <w:style w:type="paragraph" w:default="1" w:styleId="Normal">
     <w:name w:val="Normal"/>
@@ -1141,7 +1800,7 @@
     </a:clrScheme>
     <a:fontScheme name="Office">
       <a:majorFont>
-        <a:latin typeface="Calibri Light" panose="020F0302020204030204"/>
+        <a:latin typeface="Calibri Light"/>
         <a:ea typeface=""/>
         <a:cs typeface=""/>
         <a:font script="Jpan" typeface="游ゴシック Light"/>
@@ -1193,7 +1852,7 @@
         <a:font script="Tfng" typeface="Ebrima"/>
       </a:majorFont>
       <a:minorFont>
-        <a:latin typeface="Calibri" panose="020F0502020204030204"/>
+        <a:latin typeface="Calibri"/>
         <a:ea typeface=""/>
         <a:cs typeface=""/>
         <a:font script="Jpan" typeface="游明朝"/>
@@ -1387,7 +2046,7 @@
   <a:extraClrSchemeLst/>
   <a:extLst>
     <a:ext uri="{05A4C25C-085E-4340-85A3-A5531E510DB2}">
-      <thm15:themeFamily xmlns:thm15="http://schemas.microsoft.com/office/thememl/2012/main" name="Office Theme" id="{62F939B6-93AF-4DB8-9C6B-D6C7DFDC589F}" vid="{4A3C46E8-61CC-4603-A589-7422A47A8E4A}"/>
+      <thm15:themeFamily xmlns:thm15="http://schemas.microsoft.com/office/thememl/2012/main" xmlns="" name="Office Theme" id="{62F939B6-93AF-4DB8-9C6B-D6C7DFDC589F}" vid="{4A3C46E8-61CC-4603-A589-7422A47A8E4A}"/>
     </a:ext>
   </a:extLst>
 </a:theme>

--- a/Projeto FInal/Projeto Final.docx
+++ b/Projeto FInal/Projeto Final.docx
@@ -390,6 +390,16 @@
           <w:szCs w:val="20"/>
           <w:shd w:val="clear" w:color="auto" w:fill="FFFFFF"/>
         </w:rPr>
+        <w:t xml:space="preserve">2 </w:t>
+      </w:r>
+      <w:r>
+        <w:rPr>
+          <w:rFonts w:ascii="Arial" w:hAnsi="Arial" w:cs="Arial"/>
+          <w:color w:val="333333"/>
+          <w:sz w:val="20"/>
+          <w:szCs w:val="20"/>
+          <w:shd w:val="clear" w:color="auto" w:fill="FFFFFF"/>
+        </w:rPr>
         <w:t>Botões;</w:t>
       </w:r>
     </w:p>
@@ -456,7 +466,6 @@
           <w:shd w:val="clear" w:color="auto" w:fill="FFFFFF"/>
         </w:rPr>
       </w:pPr>
-      <w:proofErr w:type="spellStart"/>
       <w:r>
         <w:rPr>
           <w:rFonts w:ascii="Arial" w:hAnsi="Arial" w:cs="Arial"/>
@@ -467,34 +476,326 @@
         </w:rPr>
         <w:t>Buzzer</w:t>
       </w:r>
-      <w:proofErr w:type="spellEnd"/>
+      <w:r>
+        <w:rPr>
+          <w:rFonts w:ascii="Arial" w:hAnsi="Arial" w:cs="Arial"/>
+          <w:color w:val="333333"/>
+          <w:sz w:val="20"/>
+          <w:szCs w:val="20"/>
+          <w:shd w:val="clear" w:color="auto" w:fill="FFFFFF"/>
+        </w:rPr>
+        <w:t>;</w:t>
+      </w:r>
     </w:p>
     <w:p>
       <w:pPr>
         <w:spacing w:after="200" w:line="276" w:lineRule="auto"/>
-        <w:rPr>
-          <w:rFonts w:ascii="Arial" w:hAnsi="Arial" w:cs="Arial"/>
-          <w:color w:val="333333"/>
-          <w:sz w:val="20"/>
-          <w:szCs w:val="20"/>
-          <w:shd w:val="clear" w:color="auto" w:fill="FFFFFF"/>
-        </w:rPr>
-      </w:pPr>
-    </w:p>
-    <w:p>
-      <w:bookmarkStart w:id="0" w:name="_GoBack"/>
-      <w:bookmarkEnd w:id="0"/>
-      <w:r>
+        <w:ind w:left="360"/>
+        <w:rPr>
+          <w:rFonts w:ascii="Arial" w:hAnsi="Arial" w:cs="Arial"/>
+          <w:color w:val="333333"/>
+          <w:sz w:val="20"/>
+          <w:szCs w:val="20"/>
+          <w:shd w:val="clear" w:color="auto" w:fill="FFFFFF"/>
+        </w:rPr>
+      </w:pPr>
+    </w:p>
+    <w:p>
+      <w:pPr>
         <w:rPr>
           <w:b/>
           <w:sz w:val="32"/>
           <w:szCs w:val="32"/>
         </w:rPr>
+      </w:pPr>
+      <w:r>
+        <w:rPr>
+          <w:b/>
+          <w:sz w:val="32"/>
+          <w:szCs w:val="32"/>
+        </w:rPr>
+        <w:t>Montagens</w:t>
+      </w:r>
+    </w:p>
+    <w:p>
+      <w:pPr>
+        <w:spacing w:after="200" w:line="276" w:lineRule="auto"/>
+        <w:ind w:left="360"/>
+        <w:rPr>
+          <w:rFonts w:ascii="Arial" w:hAnsi="Arial" w:cs="Arial"/>
+          <w:color w:val="333333"/>
+          <w:sz w:val="20"/>
+          <w:szCs w:val="20"/>
+          <w:shd w:val="clear" w:color="auto" w:fill="FFFFFF"/>
+        </w:rPr>
+      </w:pPr>
+    </w:p>
+    <w:p>
+      <w:pPr>
+        <w:spacing w:after="200" w:line="276" w:lineRule="auto"/>
+        <w:rPr>
+          <w:rFonts w:ascii="Arial" w:hAnsi="Arial" w:cs="Arial"/>
+          <w:color w:val="333333"/>
+          <w:sz w:val="20"/>
+          <w:szCs w:val="20"/>
+          <w:shd w:val="clear" w:color="auto" w:fill="FFFFFF"/>
+        </w:rPr>
+      </w:pPr>
+    </w:p>
+    <w:p>
+      <w:pPr>
+        <w:rPr>
+          <w:b/>
+          <w:sz w:val="32"/>
+          <w:szCs w:val="32"/>
+        </w:rPr>
+      </w:pPr>
+      <w:r>
+        <w:rPr>
+          <w:b/>
+          <w:sz w:val="32"/>
+          <w:szCs w:val="32"/>
+        </w:rPr>
         <w:t>Código</w:t>
       </w:r>
     </w:p>
     <w:p>
       <w:pPr>
+        <w:rPr>
+          <w:color w:val="333333"/>
+        </w:rPr>
+      </w:pPr>
+      <w:r>
+        <w:rPr>
+          <w:color w:val="333333"/>
+        </w:rPr>
+        <w:t xml:space="preserve">Em nosso código declaramos </w:t>
+      </w:r>
+      <w:r>
+        <w:rPr>
+          <w:color w:val="333333"/>
+        </w:rPr>
+        <w:t>as variáveis d</w:t>
+      </w:r>
+      <w:r>
+        <w:rPr>
+          <w:color w:val="333333"/>
+        </w:rPr>
+        <w:t xml:space="preserve">os buzzeres, </w:t>
+      </w:r>
+      <w:r>
+        <w:rPr>
+          <w:color w:val="333333"/>
+        </w:rPr>
+        <w:t>d</w:t>
+      </w:r>
+      <w:r>
+        <w:rPr>
+          <w:color w:val="333333"/>
+        </w:rPr>
+        <w:t xml:space="preserve">o relay </w:t>
+      </w:r>
+      <w:r>
+        <w:rPr>
+          <w:color w:val="333333"/>
+        </w:rPr>
+        <w:t xml:space="preserve">,de um menu(onde será  o controle de onde vai começar a configuração ou onde vai começar a apresentação ) </w:t>
+      </w:r>
+      <w:r>
+        <w:rPr>
+          <w:color w:val="333333"/>
+        </w:rPr>
+        <w:t>,</w:t>
+      </w:r>
+      <w:r>
+        <w:rPr>
+          <w:color w:val="333333"/>
+        </w:rPr>
+        <w:t>dos s</w:t>
+      </w:r>
+      <w:r>
+        <w:rPr>
+          <w:color w:val="333333"/>
+        </w:rPr>
+        <w:t>ensor</w:t>
+      </w:r>
+      <w:r>
+        <w:rPr>
+          <w:color w:val="333333"/>
+        </w:rPr>
+        <w:t>es</w:t>
+      </w:r>
+      <w:r>
+        <w:rPr>
+          <w:color w:val="333333"/>
+        </w:rPr>
+        <w:t xml:space="preserve"> óptico</w:t>
+      </w:r>
+      <w:r>
+        <w:rPr>
+          <w:color w:val="333333"/>
+        </w:rPr>
+        <w:t xml:space="preserve"> </w:t>
+      </w:r>
+      <w:r>
+        <w:rPr>
+          <w:color w:val="333333"/>
+        </w:rPr>
+        <w:t>e de temperatura</w:t>
+      </w:r>
+      <w:r>
+        <w:rPr>
+          <w:color w:val="333333"/>
+        </w:rPr>
+        <w:t xml:space="preserve"> </w:t>
+      </w:r>
+      <w:r>
+        <w:rPr>
+          <w:color w:val="333333"/>
+        </w:rPr>
+        <w:t>e uma variável erro que serve para o programa inteiro parar</w:t>
+      </w:r>
+      <w:r>
+        <w:rPr>
+          <w:color w:val="333333"/>
+        </w:rPr>
+        <w:t>,</w:t>
+      </w:r>
+      <w:r>
+        <w:rPr>
+          <w:color w:val="333333"/>
+        </w:rPr>
+        <w:t xml:space="preserve"> </w:t>
+      </w:r>
+      <w:r>
+        <w:rPr>
+          <w:color w:val="333333"/>
+        </w:rPr>
+        <w:t xml:space="preserve">além de definir as bibliotecas </w:t>
+      </w:r>
+      <w:r>
+        <w:rPr>
+          <w:color w:val="333333"/>
+        </w:rPr>
+        <w:t>necessárias.</w:t>
+      </w:r>
+      <w:r>
+        <w:rPr>
+          <w:color w:val="333333"/>
+        </w:rPr>
+        <w:t xml:space="preserve"> Em seguida fizemos um vetor que desenha  o símbolo de grau.</w:t>
+      </w:r>
+    </w:p>
+    <w:p>
+      <w:pPr>
+        <w:rPr>
+          <w:color w:val="333333"/>
+        </w:rPr>
+      </w:pPr>
+      <w:r>
+        <w:rPr>
+          <w:color w:val="333333"/>
+        </w:rPr>
+        <w:t>Em nosso setup,</w:t>
+      </w:r>
+      <w:r>
+        <w:rPr>
+          <w:color w:val="333333"/>
+        </w:rPr>
+        <w:t xml:space="preserve"> o relay é a energia (funcionamento), ou seja, a partir dele ligará todos os outros ,monitor, sensor DHT,LCD. Assim o freezer funciona normalmente.</w:t>
+      </w:r>
+    </w:p>
+    <w:p>
+      <w:pPr>
+        <w:rPr>
+          <w:color w:val="333333"/>
+        </w:rPr>
+      </w:pPr>
+      <w:r>
+        <w:rPr>
+          <w:color w:val="333333"/>
+        </w:rPr>
+        <w:t>Depois entra a variável menu, se ela for (0) entra no modo de configuração , se for (1) modo de apresentação</w:t>
+      </w:r>
+      <w:r>
+        <w:rPr>
+          <w:color w:val="333333"/>
+        </w:rPr>
+        <w:t>.</w:t>
+      </w:r>
+    </w:p>
+    <w:p>
+      <w:pPr>
+        <w:rPr>
+          <w:color w:val="333333"/>
+        </w:rPr>
+      </w:pPr>
+      <w:r>
+        <w:rPr>
+          <w:color w:val="333333"/>
+        </w:rPr>
+        <w:t xml:space="preserve">O loop , foi da seguinte forma, para verificar se a porta foi aberta ou não ,utilizamos acionamento do sensor óptico. Se a porta estiver aberta ,o relay vai desligar e no LCD vai mostrar alertando que a porta esta aberta. </w:t>
+      </w:r>
+      <w:r>
+        <w:rPr>
+          <w:color w:val="333333"/>
+        </w:rPr>
+        <w:t xml:space="preserve">Com isso a </w:t>
+      </w:r>
+      <w:r>
+        <w:rPr>
+          <w:color w:val="333333"/>
+        </w:rPr>
+        <w:t xml:space="preserve">utilização dos botões, vai controlar a temperatura dos menu’s, </w:t>
+      </w:r>
+      <w:r>
+        <w:rPr>
+          <w:color w:val="333333"/>
+        </w:rPr>
+        <w:t>ou de configuração ou apresentação</w:t>
+      </w:r>
+      <w:r>
+        <w:rPr>
+          <w:color w:val="333333"/>
+        </w:rPr>
+        <w:t>, independente  da temperatura fora do freezer.</w:t>
+      </w:r>
+    </w:p>
+    <w:p>
+      <w:pPr>
+        <w:rPr>
+          <w:color w:val="333333"/>
+        </w:rPr>
+      </w:pPr>
+      <w:r>
+        <w:rPr>
+          <w:color w:val="333333"/>
+        </w:rPr>
+        <w:t>Agora a porta estiver  fechada ela entra no menu(</w:t>
+      </w:r>
+      <w:r>
+        <w:rPr>
+          <w:color w:val="333333"/>
+        </w:rPr>
+        <w:t>0</w:t>
+      </w:r>
+      <w:r>
+        <w:rPr>
+          <w:color w:val="333333"/>
+        </w:rPr>
+        <w:t>),ou seja ,menu</w:t>
+      </w:r>
+      <w:r>
+        <w:rPr>
+          <w:color w:val="333333"/>
+        </w:rPr>
+        <w:t xml:space="preserve"> configuração, onde mostra a temperatura padrão.</w:t>
+      </w:r>
+      <w:bookmarkStart w:id="0" w:name="_GoBack"/>
+      <w:bookmarkEnd w:id="0"/>
+    </w:p>
+    <w:p>
+      <w:pPr>
         <w:jc w:val="center"/>
         <w:rPr>
           <w:b/>
@@ -504,6 +805,7 @@
         <w:rPr>
           <w:b/>
         </w:rPr>
+        <w:lastRenderedPageBreak/>
         <w:t>Rotina:</w:t>
       </w:r>
     </w:p>
@@ -516,7 +818,13 @@
         </w:numPr>
       </w:pPr>
       <w:r>
-        <w:t>Ao ligar, o LED Verde (Funcionamento Normal) é ativado.</w:t>
+        <w:t>Ao ligar</w:t>
+      </w:r>
+      <w:r>
+        <w:t xml:space="preserve"> RELAY</w:t>
+      </w:r>
+      <w:r>
+        <w:t>, o LED Verde (Funcionamento Normal) é ativado.</w:t>
       </w:r>
     </w:p>
     <w:p>
@@ -528,60 +836,6 @@
         </w:numPr>
       </w:pPr>
       <w:r>
-        <w:t>Botão de três intervalos de temperatura. (Sistema Liga no primeiro intervalo):</w:t>
-      </w:r>
-    </w:p>
-    <w:p>
-      <w:pPr>
-        <w:pStyle w:val="PargrafodaLista"/>
-        <w:numPr>
-          <w:ilvl w:val="0"/>
-          <w:numId w:val="2"/>
-        </w:numPr>
-      </w:pPr>
-      <w:r>
-        <w:t>Intervalo: &lt;=15 (LED Azul pisca uma vez).</w:t>
-      </w:r>
-    </w:p>
-    <w:p>
-      <w:pPr>
-        <w:pStyle w:val="PargrafodaLista"/>
-        <w:numPr>
-          <w:ilvl w:val="0"/>
-          <w:numId w:val="2"/>
-        </w:numPr>
-      </w:pPr>
-      <w:r>
-        <w:t>Intervalo: &lt;=10 (LED Azul pisca duas vezes).</w:t>
-      </w:r>
-    </w:p>
-    <w:p>
-      <w:pPr>
-        <w:pStyle w:val="PargrafodaLista"/>
-        <w:numPr>
-          <w:ilvl w:val="0"/>
-          <w:numId w:val="2"/>
-        </w:numPr>
-      </w:pPr>
-      <w:r>
-        <w:t>Intervalo: &lt;=05 (LED Azul pisca três vezes).</w:t>
-      </w:r>
-    </w:p>
-    <w:p>
-      <w:pPr>
-        <w:pStyle w:val="PargrafodaLista"/>
-        <w:ind w:left="1440"/>
-      </w:pPr>
-    </w:p>
-    <w:p>
-      <w:pPr>
-        <w:pStyle w:val="PargrafodaLista"/>
-        <w:numPr>
-          <w:ilvl w:val="0"/>
-          <w:numId w:val="1"/>
-        </w:numPr>
-      </w:pPr>
-      <w:r>
         <w:t>Verificação do estado da porta (Aberta/Fechada)</w:t>
       </w:r>
     </w:p>
@@ -594,7 +848,40 @@
         </w:numPr>
       </w:pPr>
       <w:r>
-        <w:t>Se aberta por mais 12 segundos, buzzer e LED Azul são ativados de forma intermitente.</w:t>
+        <w:t xml:space="preserve">Se aberta </w:t>
+      </w:r>
+      <w:r>
+        <w:t>LCD alerta com uma mensagem</w:t>
+      </w:r>
+      <w:r>
+        <w:t xml:space="preserve"> e com botões de controle </w:t>
+      </w:r>
+      <w:r>
+        <w:t>;</w:t>
+      </w:r>
+    </w:p>
+    <w:p>
+      <w:pPr>
+        <w:pStyle w:val="PargrafodaLista"/>
+        <w:numPr>
+          <w:ilvl w:val="1"/>
+          <w:numId w:val="1"/>
+        </w:numPr>
+      </w:pPr>
+      <w:r>
+        <w:t>Se fechada</w:t>
+      </w:r>
+      <w:r>
+        <w:t>,</w:t>
+      </w:r>
+      <w:r>
+        <w:t xml:space="preserve"> </w:t>
+      </w:r>
+      <w:r>
+        <w:t>interface com base na temperatura padrão</w:t>
+      </w:r>
+      <w:r>
+        <w:t>;</w:t>
       </w:r>
     </w:p>
     <w:p>
@@ -2046,7 +2333,7 @@
   <a:extraClrSchemeLst/>
   <a:extLst>
     <a:ext uri="{05A4C25C-085E-4340-85A3-A5531E510DB2}">
-      <thm15:themeFamily xmlns:thm15="http://schemas.microsoft.com/office/thememl/2012/main" xmlns="" name="Office Theme" id="{62F939B6-93AF-4DB8-9C6B-D6C7DFDC589F}" vid="{4A3C46E8-61CC-4603-A589-7422A47A8E4A}"/>
+      <thm15:themeFamily xmlns="" xmlns:thm15="http://schemas.microsoft.com/office/thememl/2012/main" name="Office Theme" id="{62F939B6-93AF-4DB8-9C6B-D6C7DFDC589F}" vid="{4A3C46E8-61CC-4603-A589-7422A47A8E4A}"/>
     </a:ext>
   </a:extLst>
 </a:theme>

--- a/Projeto FInal/Projeto Final.docx
+++ b/Projeto FInal/Projeto Final.docx
@@ -452,43 +452,6 @@
     </w:p>
     <w:p>
       <w:pPr>
-        <w:pStyle w:val="PargrafodaLista"/>
-        <w:numPr>
-          <w:ilvl w:val="0"/>
-          <w:numId w:val="5"/>
-        </w:numPr>
-        <w:spacing w:after="200" w:line="276" w:lineRule="auto"/>
-        <w:rPr>
-          <w:rFonts w:ascii="Arial" w:hAnsi="Arial" w:cs="Arial"/>
-          <w:color w:val="333333"/>
-          <w:sz w:val="20"/>
-          <w:szCs w:val="20"/>
-          <w:shd w:val="clear" w:color="auto" w:fill="FFFFFF"/>
-        </w:rPr>
-      </w:pPr>
-      <w:r>
-        <w:rPr>
-          <w:rFonts w:ascii="Arial" w:hAnsi="Arial" w:cs="Arial"/>
-          <w:color w:val="333333"/>
-          <w:sz w:val="20"/>
-          <w:szCs w:val="20"/>
-          <w:shd w:val="clear" w:color="auto" w:fill="FFFFFF"/>
-        </w:rPr>
-        <w:t>Buzzer</w:t>
-      </w:r>
-      <w:r>
-        <w:rPr>
-          <w:rFonts w:ascii="Arial" w:hAnsi="Arial" w:cs="Arial"/>
-          <w:color w:val="333333"/>
-          <w:sz w:val="20"/>
-          <w:szCs w:val="20"/>
-          <w:shd w:val="clear" w:color="auto" w:fill="FFFFFF"/>
-        </w:rPr>
-        <w:t>;</w:t>
-      </w:r>
-    </w:p>
-    <w:p>
-      <w:pPr>
         <w:spacing w:after="200" w:line="276" w:lineRule="auto"/>
         <w:ind w:left="360"/>
         <w:rPr>
@@ -514,48 +477,280 @@
           <w:sz w:val="32"/>
           <w:szCs w:val="32"/>
         </w:rPr>
-        <w:t>Montagens</w:t>
-      </w:r>
-    </w:p>
-    <w:p>
-      <w:pPr>
-        <w:spacing w:after="200" w:line="276" w:lineRule="auto"/>
-        <w:ind w:left="360"/>
-        <w:rPr>
-          <w:rFonts w:ascii="Arial" w:hAnsi="Arial" w:cs="Arial"/>
-          <w:color w:val="333333"/>
-          <w:sz w:val="20"/>
-          <w:szCs w:val="20"/>
-          <w:shd w:val="clear" w:color="auto" w:fill="FFFFFF"/>
-        </w:rPr>
-      </w:pPr>
-    </w:p>
-    <w:p>
-      <w:pPr>
-        <w:spacing w:after="200" w:line="276" w:lineRule="auto"/>
-        <w:rPr>
-          <w:rFonts w:ascii="Arial" w:hAnsi="Arial" w:cs="Arial"/>
-          <w:color w:val="333333"/>
-          <w:sz w:val="20"/>
-          <w:szCs w:val="20"/>
-          <w:shd w:val="clear" w:color="auto" w:fill="FFFFFF"/>
-        </w:rPr>
-      </w:pPr>
-    </w:p>
-    <w:p>
-      <w:pPr>
+        <w:t>Montage</w:t>
+      </w:r>
+      <w:r>
         <w:rPr>
           <w:b/>
           <w:sz w:val="32"/>
           <w:szCs w:val="32"/>
         </w:rPr>
-      </w:pPr>
-      <w:r>
+        <w:t>m</w:t>
+      </w:r>
+      <w:bookmarkStart w:id="0" w:name="_GoBack"/>
+      <w:bookmarkEnd w:id="0"/>
+    </w:p>
+    <w:p>
+      <w:pPr>
+        <w:spacing w:after="200" w:line="276" w:lineRule="auto"/>
+        <w:ind w:left="360"/>
+        <w:rPr>
+          <w:rFonts w:ascii="Helvetica" w:hAnsi="Helvetica"/>
+          <w:color w:val="444444"/>
+          <w:sz w:val="21"/>
+          <w:szCs w:val="21"/>
+          <w:shd w:val="clear" w:color="auto" w:fill="FFFFFF"/>
+        </w:rPr>
+      </w:pPr>
+      <w:r>
+        <w:rPr>
+          <w:rFonts w:ascii="Helvetica" w:hAnsi="Helvetica"/>
+          <w:color w:val="444444"/>
+          <w:sz w:val="21"/>
+          <w:szCs w:val="21"/>
+          <w:shd w:val="clear" w:color="auto" w:fill="FFFFFF"/>
+        </w:rPr>
+        <w:t>T</w:t>
+      </w:r>
+      <w:r>
+        <w:rPr>
+          <w:rFonts w:ascii="Helvetica" w:hAnsi="Helvetica"/>
+          <w:color w:val="444444"/>
+          <w:sz w:val="21"/>
+          <w:szCs w:val="21"/>
+          <w:shd w:val="clear" w:color="auto" w:fill="FFFFFF"/>
+        </w:rPr>
+        <w:t>emos 3 conectores no relé propriamente</w:t>
+      </w:r>
+      <w:r>
+        <w:rPr>
+          <w:rFonts w:ascii="Helvetica" w:hAnsi="Helvetica"/>
+          <w:color w:val="444444"/>
+          <w:sz w:val="21"/>
+          <w:szCs w:val="21"/>
+          <w:shd w:val="clear" w:color="auto" w:fill="FFFFFF"/>
+        </w:rPr>
+        <w:t xml:space="preserve"> com os jumpers conectamos ,o( + ) no 5v,o (–)</w:t>
+      </w:r>
+      <w:r>
+        <w:rPr>
+          <w:rFonts w:ascii="Helvetica" w:hAnsi="Helvetica"/>
+          <w:color w:val="444444"/>
+          <w:sz w:val="21"/>
+          <w:szCs w:val="21"/>
+          <w:shd w:val="clear" w:color="auto" w:fill="FFFFFF"/>
+        </w:rPr>
+        <w:t xml:space="preserve"> </w:t>
+      </w:r>
+      <w:r>
+        <w:rPr>
+          <w:rFonts w:ascii="Helvetica" w:hAnsi="Helvetica"/>
+          <w:color w:val="444444"/>
+          <w:sz w:val="21"/>
+          <w:szCs w:val="21"/>
+          <w:shd w:val="clear" w:color="auto" w:fill="FFFFFF"/>
+        </w:rPr>
+        <w:t>no gnd e o (S) vai na porta -10</w:t>
+      </w:r>
+      <w:r>
+        <w:rPr>
+          <w:rFonts w:ascii="Helvetica" w:hAnsi="Helvetica"/>
+          <w:color w:val="444444"/>
+          <w:sz w:val="21"/>
+          <w:szCs w:val="21"/>
+          <w:shd w:val="clear" w:color="auto" w:fill="FFFFFF"/>
+        </w:rPr>
+        <w:t>;</w:t>
+      </w:r>
+    </w:p>
+    <w:p>
+      <w:pPr>
+        <w:spacing w:after="200" w:line="276" w:lineRule="auto"/>
+        <w:ind w:left="360"/>
+        <w:rPr>
+          <w:rFonts w:ascii="Helvetica" w:hAnsi="Helvetica"/>
+          <w:color w:val="444444"/>
+          <w:sz w:val="21"/>
+          <w:szCs w:val="21"/>
+          <w:shd w:val="clear" w:color="auto" w:fill="FFFFFF"/>
+        </w:rPr>
+      </w:pPr>
+      <w:r>
+        <w:rPr>
+          <w:rFonts w:ascii="Helvetica" w:hAnsi="Helvetica"/>
+          <w:color w:val="444444"/>
+          <w:sz w:val="21"/>
+          <w:szCs w:val="21"/>
+          <w:shd w:val="clear" w:color="auto" w:fill="FFFFFF"/>
+        </w:rPr>
+        <w:t>O sensor óptico tem 4 conectores ,o (t-)</w:t>
+      </w:r>
+      <w:r>
+        <w:rPr>
+          <w:rFonts w:ascii="Helvetica" w:hAnsi="Helvetica"/>
+          <w:color w:val="444444"/>
+          <w:sz w:val="21"/>
+          <w:szCs w:val="21"/>
+          <w:shd w:val="clear" w:color="auto" w:fill="FFFFFF"/>
+        </w:rPr>
+        <w:t xml:space="preserve"> e o (d-) vão</w:t>
+      </w:r>
+      <w:r>
+        <w:rPr>
+          <w:rFonts w:ascii="Helvetica" w:hAnsi="Helvetica"/>
+          <w:color w:val="444444"/>
+          <w:sz w:val="21"/>
+          <w:szCs w:val="21"/>
+          <w:shd w:val="clear" w:color="auto" w:fill="FFFFFF"/>
+        </w:rPr>
+        <w:t xml:space="preserve"> no gnd</w:t>
+      </w:r>
+      <w:r>
+        <w:rPr>
+          <w:rFonts w:ascii="Helvetica" w:hAnsi="Helvetica"/>
+          <w:color w:val="444444"/>
+          <w:sz w:val="21"/>
+          <w:szCs w:val="21"/>
+          <w:shd w:val="clear" w:color="auto" w:fill="FFFFFF"/>
+        </w:rPr>
+        <w:t>,(t+) vai na porta -9 e o (d+) 5v;</w:t>
+      </w:r>
+    </w:p>
+    <w:p>
+      <w:pPr>
+        <w:spacing w:after="200" w:line="276" w:lineRule="auto"/>
+        <w:ind w:left="360"/>
+        <w:rPr>
+          <w:rFonts w:ascii="Helvetica" w:hAnsi="Helvetica"/>
+          <w:color w:val="444444"/>
+          <w:sz w:val="21"/>
+          <w:szCs w:val="21"/>
+          <w:shd w:val="clear" w:color="auto" w:fill="FFFFFF"/>
+        </w:rPr>
+      </w:pPr>
+      <w:r>
+        <w:rPr>
+          <w:rFonts w:ascii="Helvetica" w:hAnsi="Helvetica"/>
+          <w:color w:val="444444"/>
+          <w:sz w:val="21"/>
+          <w:szCs w:val="21"/>
+          <w:shd w:val="clear" w:color="auto" w:fill="FFFFFF"/>
+        </w:rPr>
+        <w:t xml:space="preserve">Sensor de temperatura utilizamos só 3 conectores também, um no positivo o outro no negativo e um na porta 2; </w:t>
+      </w:r>
+    </w:p>
+    <w:p>
+      <w:pPr>
+        <w:spacing w:after="200" w:line="276" w:lineRule="auto"/>
+        <w:ind w:left="360"/>
+        <w:rPr>
+          <w:rFonts w:ascii="Helvetica" w:hAnsi="Helvetica"/>
+          <w:color w:val="444444"/>
+          <w:sz w:val="21"/>
+          <w:szCs w:val="21"/>
+          <w:shd w:val="clear" w:color="auto" w:fill="FFFFFF"/>
+        </w:rPr>
+      </w:pPr>
+      <w:r>
+        <w:rPr>
+          <w:rFonts w:ascii="Helvetica" w:hAnsi="Helvetica"/>
+          <w:color w:val="444444"/>
+          <w:sz w:val="21"/>
+          <w:szCs w:val="21"/>
+          <w:shd w:val="clear" w:color="auto" w:fill="FFFFFF"/>
+        </w:rPr>
+        <w:t>LCD o gnd na negativa, lembrando que a protoboard já esta energizada, e seus vários pinos, que podem ser colocados em qualquer parte da protoboard, menos nas partes negativas e positivas;</w:t>
+      </w:r>
+    </w:p>
+    <w:p>
+      <w:pPr>
+        <w:spacing w:after="200" w:line="276" w:lineRule="auto"/>
+        <w:ind w:left="360"/>
+        <w:rPr>
+          <w:rFonts w:ascii="Arial" w:hAnsi="Arial" w:cs="Arial"/>
+          <w:color w:val="333333"/>
+          <w:sz w:val="20"/>
+          <w:szCs w:val="20"/>
+          <w:shd w:val="clear" w:color="auto" w:fill="FFFFFF"/>
+        </w:rPr>
+      </w:pPr>
+      <w:r>
+        <w:rPr>
+          <w:rFonts w:ascii="Helvetica" w:hAnsi="Helvetica"/>
+          <w:color w:val="444444"/>
+          <w:sz w:val="21"/>
+          <w:szCs w:val="21"/>
+          <w:shd w:val="clear" w:color="auto" w:fill="FFFFFF"/>
+        </w:rPr>
+        <w:t xml:space="preserve">Os botões podem ser </w:t>
+      </w:r>
+      <w:r>
+        <w:rPr>
+          <w:rFonts w:ascii="Helvetica" w:hAnsi="Helvetica"/>
+          <w:color w:val="444444"/>
+          <w:sz w:val="21"/>
+          <w:szCs w:val="21"/>
+          <w:shd w:val="clear" w:color="auto" w:fill="FFFFFF"/>
+        </w:rPr>
+        <w:t>adicionados</w:t>
+      </w:r>
+      <w:r>
+        <w:rPr>
+          <w:rFonts w:ascii="Helvetica" w:hAnsi="Helvetica"/>
+          <w:color w:val="444444"/>
+          <w:sz w:val="21"/>
+          <w:szCs w:val="21"/>
+          <w:shd w:val="clear" w:color="auto" w:fill="FFFFFF"/>
+        </w:rPr>
+        <w:t xml:space="preserve"> na protoboard em qualquer pino</w:t>
+      </w:r>
+      <w:r>
+        <w:rPr>
+          <w:rFonts w:ascii="Helvetica" w:hAnsi="Helvetica"/>
+          <w:color w:val="444444"/>
+          <w:sz w:val="21"/>
+          <w:szCs w:val="21"/>
+          <w:shd w:val="clear" w:color="auto" w:fill="FFFFFF"/>
+        </w:rPr>
+        <w:t xml:space="preserve"> e por último utilizamos os resistores para a distribuição de energias. </w:t>
+      </w:r>
+    </w:p>
+    <w:p>
+      <w:pPr>
+        <w:spacing w:after="200" w:line="276" w:lineRule="auto"/>
+        <w:rPr>
+          <w:rFonts w:ascii="Arial" w:hAnsi="Arial" w:cs="Arial"/>
+          <w:color w:val="333333"/>
+          <w:sz w:val="20"/>
+          <w:szCs w:val="20"/>
+          <w:shd w:val="clear" w:color="auto" w:fill="FFFFFF"/>
+        </w:rPr>
+      </w:pPr>
+      <w:r>
+        <w:rPr>
+          <w:rFonts w:ascii="Arial" w:hAnsi="Arial" w:cs="Arial"/>
+          <w:color w:val="333333"/>
+          <w:sz w:val="20"/>
+          <w:szCs w:val="20"/>
+          <w:shd w:val="clear" w:color="auto" w:fill="FFFFFF"/>
+        </w:rPr>
+        <w:t>OBS: Por tem muitos componentes, e muitos jumpers, energizamos a linha positiva e linha negativa direto no arduino.</w:t>
+      </w:r>
+    </w:p>
+    <w:p>
+      <w:pPr>
         <w:rPr>
           <w:b/>
           <w:sz w:val="32"/>
           <w:szCs w:val="32"/>
         </w:rPr>
+      </w:pPr>
+      <w:r>
+        <w:rPr>
+          <w:b/>
+          <w:sz w:val="32"/>
+          <w:szCs w:val="32"/>
+        </w:rPr>
         <w:t>Código</w:t>
       </w:r>
     </w:p>
@@ -581,18 +776,6 @@
         <w:rPr>
           <w:color w:val="333333"/>
         </w:rPr>
-        <w:t xml:space="preserve">os buzzeres, </w:t>
-      </w:r>
-      <w:r>
-        <w:rPr>
-          <w:color w:val="333333"/>
-        </w:rPr>
-        <w:t>d</w:t>
-      </w:r>
-      <w:r>
-        <w:rPr>
-          <w:color w:val="333333"/>
-        </w:rPr>
         <w:t xml:space="preserve">o relay </w:t>
       </w:r>
       <w:r>
@@ -715,6 +898,7 @@
         <w:rPr>
           <w:color w:val="333333"/>
         </w:rPr>
+        <w:lastRenderedPageBreak/>
         <w:t>Depois entra a variável menu, se ela for (0) entra no modo de configuração , se for (1) modo de apresentação</w:t>
       </w:r>
       <w:r>
@@ -734,7 +918,7 @@
         <w:rPr>
           <w:color w:val="333333"/>
         </w:rPr>
-        <w:t xml:space="preserve">O loop , foi da seguinte forma, para verificar se a porta foi aberta ou não ,utilizamos acionamento do sensor óptico. Se a porta estiver aberta ,o relay vai desligar e no LCD vai mostrar alertando que a porta esta aberta. </w:t>
+        <w:t xml:space="preserve">O loop , foi da seguinte forma, para verificar se a porta foi aberta ou não ,utilizamos acionamento do sensor óptico. Se a porta estiver aberta , no LCD vai mostrar alertando que a porta esta aberta. </w:t>
       </w:r>
       <w:r>
         <w:rPr>
@@ -758,20 +942,44 @@
         <w:rPr>
           <w:color w:val="333333"/>
         </w:rPr>
-        <w:t>, independente  da temperatura fora do freezer.</w:t>
-      </w:r>
-    </w:p>
-    <w:p>
-      <w:pPr>
-        <w:rPr>
-          <w:color w:val="333333"/>
-        </w:rPr>
-      </w:pPr>
-      <w:r>
-        <w:rPr>
-          <w:color w:val="333333"/>
-        </w:rPr>
-        <w:t>Agora a porta estiver  fechada ela entra no menu(</w:t>
+        <w:t>,</w:t>
+      </w:r>
+      <w:r>
+        <w:rPr>
+          <w:color w:val="333333"/>
+        </w:rPr>
+        <w:t>(no caso o botão 1 reduz a temperatura e o botão 2 aumenta a temperatura )</w:t>
+      </w:r>
+      <w:r>
+        <w:rPr>
+          <w:color w:val="333333"/>
+        </w:rPr>
+        <w:t xml:space="preserve"> independente  da temperatura fora do freezer.</w:t>
+      </w:r>
+    </w:p>
+    <w:p>
+      <w:pPr>
+        <w:rPr>
+          <w:color w:val="333333"/>
+        </w:rPr>
+      </w:pPr>
+      <w:r>
+        <w:rPr>
+          <w:color w:val="333333"/>
+        </w:rPr>
+        <w:t xml:space="preserve">Agora a porta estiver  fechada </w:t>
+      </w:r>
+      <w:r>
+        <w:rPr>
+          <w:color w:val="333333"/>
+        </w:rPr>
+        <w:t>se ela</w:t>
+      </w:r>
+      <w:r>
+        <w:rPr>
+          <w:color w:val="333333"/>
+        </w:rPr>
+        <w:t xml:space="preserve"> entra no menu(</w:t>
       </w:r>
       <w:r>
         <w:rPr>
@@ -789,10 +997,46 @@
         <w:rPr>
           <w:color w:val="333333"/>
         </w:rPr>
-        <w:t xml:space="preserve"> configuração, onde mostra a temperatura padrão.</w:t>
-      </w:r>
-      <w:bookmarkStart w:id="0" w:name="_GoBack"/>
-      <w:bookmarkEnd w:id="0"/>
+        <w:t xml:space="preserve"> configuração, mostra a temperatura padrão</w:t>
+      </w:r>
+      <w:r>
+        <w:rPr>
+          <w:color w:val="333333"/>
+        </w:rPr>
+        <w:t>, se menu(1) ,modo de apresentação ,nisto fizemos uma interface, para melhor entendimento adequamos a temperatura padrão.</w:t>
+      </w:r>
+    </w:p>
+    <w:p>
+      <w:pPr>
+        <w:rPr>
+          <w:color w:val="333333"/>
+        </w:rPr>
+      </w:pPr>
+      <w:r>
+        <w:rPr>
+          <w:color w:val="333333"/>
+        </w:rPr>
+        <w:t xml:space="preserve">Para uma monitoração de temperatura, criamos um </w:t>
+      </w:r>
+      <w:r>
+        <w:rPr>
+          <w:color w:val="333333"/>
+        </w:rPr>
+        <w:t>código, onde mostra se parou o sensor DHT ,com isso aparece um alerta como falha no sensor. Agora se o funcionamento for normal  atualiza as temperaturas</w:t>
+      </w:r>
+      <w:r>
+        <w:rPr>
+          <w:color w:val="333333"/>
+        </w:rPr>
+        <w:t xml:space="preserve"> no LCD.</w:t>
+      </w:r>
+    </w:p>
+    <w:p>
+      <w:pPr>
+        <w:rPr>
+          <w:color w:val="333333"/>
+        </w:rPr>
+      </w:pPr>
     </w:p>
     <w:p>
       <w:pPr>
@@ -805,7 +1049,6 @@
         <w:rPr>
           <w:b/>
         </w:rPr>
-        <w:lastRenderedPageBreak/>
         <w:t>Rotina:</w:t>
       </w:r>
     </w:p>
@@ -816,14 +1059,26 @@
           <w:ilvl w:val="0"/>
           <w:numId w:val="3"/>
         </w:numPr>
-      </w:pPr>
-      <w:r>
+        <w:rPr>
+          <w:color w:val="333333"/>
+        </w:rPr>
+      </w:pPr>
+      <w:r>
+        <w:rPr>
+          <w:color w:val="333333"/>
+        </w:rPr>
         <w:t>Ao ligar</w:t>
       </w:r>
       <w:r>
+        <w:rPr>
+          <w:color w:val="333333"/>
+        </w:rPr>
         <w:t xml:space="preserve"> RELAY</w:t>
       </w:r>
       <w:r>
+        <w:rPr>
+          <w:color w:val="333333"/>
+        </w:rPr>
         <w:t>, o LED Verde (Funcionamento Normal) é ativado.</w:t>
       </w:r>
     </w:p>
@@ -836,6 +1091,9 @@
         </w:numPr>
       </w:pPr>
       <w:r>
+        <w:rPr>
+          <w:color w:val="333333"/>
+        </w:rPr>
         <w:t>Verificação do estado da porta (Aberta/Fechada)</w:t>
       </w:r>
     </w:p>
@@ -846,17 +1104,32 @@
           <w:ilvl w:val="1"/>
           <w:numId w:val="1"/>
         </w:numPr>
-      </w:pPr>
-      <w:r>
+        <w:rPr>
+          <w:color w:val="333333"/>
+        </w:rPr>
+      </w:pPr>
+      <w:r>
+        <w:rPr>
+          <w:color w:val="333333"/>
+        </w:rPr>
         <w:t xml:space="preserve">Se aberta </w:t>
       </w:r>
       <w:r>
+        <w:rPr>
+          <w:color w:val="333333"/>
+        </w:rPr>
         <w:t>LCD alerta com uma mensagem</w:t>
       </w:r>
       <w:r>
+        <w:rPr>
+          <w:color w:val="333333"/>
+        </w:rPr>
         <w:t xml:space="preserve"> e com botões de controle </w:t>
       </w:r>
       <w:r>
+        <w:rPr>
+          <w:color w:val="333333"/>
+        </w:rPr>
         <w:t>;</w:t>
       </w:r>
     </w:p>
@@ -867,20 +1140,38 @@
           <w:ilvl w:val="1"/>
           <w:numId w:val="1"/>
         </w:numPr>
-      </w:pPr>
-      <w:r>
+        <w:rPr>
+          <w:color w:val="333333"/>
+        </w:rPr>
+      </w:pPr>
+      <w:r>
+        <w:rPr>
+          <w:color w:val="333333"/>
+        </w:rPr>
         <w:t>Se fechada</w:t>
       </w:r>
       <w:r>
+        <w:rPr>
+          <w:color w:val="333333"/>
+        </w:rPr>
         <w:t>,</w:t>
       </w:r>
       <w:r>
+        <w:rPr>
+          <w:color w:val="333333"/>
+        </w:rPr>
         <w:t xml:space="preserve"> </w:t>
       </w:r>
       <w:r>
+        <w:rPr>
+          <w:color w:val="333333"/>
+        </w:rPr>
         <w:t>interface com base na temperatura padrão</w:t>
       </w:r>
       <w:r>
+        <w:rPr>
+          <w:color w:val="333333"/>
+        </w:rPr>
         <w:t>;</w:t>
       </w:r>
     </w:p>
@@ -891,14 +1182,38 @@
           <w:ilvl w:val="0"/>
           <w:numId w:val="1"/>
         </w:numPr>
-      </w:pPr>
-      <w:r>
+        <w:rPr>
+          <w:color w:val="333333"/>
+        </w:rPr>
+      </w:pPr>
+      <w:r>
+        <w:rPr>
+          <w:color w:val="333333"/>
+        </w:rPr>
         <w:t>Verificar temperatura (Termômetro), se a mesma estiver dentro do i</w:t>
       </w:r>
       <w:r>
-        <w:t>ntervalo configurado, deve-se ativar o Relay e o LED Azul deve ser ativado.</w:t>
-      </w:r>
-      <w:r>
+        <w:rPr>
+          <w:color w:val="333333"/>
+        </w:rPr>
+        <w:t xml:space="preserve">ntervalo configurado, deve-se </w:t>
+      </w:r>
+      <w:r>
+        <w:rPr>
+          <w:color w:val="333333"/>
+        </w:rPr>
+        <w:t>mostrar as temperaturas no LCD</w:t>
+      </w:r>
+      <w:r>
+        <w:rPr>
+          <w:color w:val="333333"/>
+        </w:rPr>
+        <w:t>.</w:t>
+      </w:r>
+      <w:r>
+        <w:rPr>
+          <w:color w:val="333333"/>
+        </w:rPr>
         <w:t xml:space="preserve"> </w:t>
       </w:r>
     </w:p>
@@ -922,40 +1237,29 @@
         <w:pStyle w:val="PargrafodaLista"/>
         <w:numPr>
           <w:ilvl w:val="0"/>
-          <w:numId w:val="4"/>
+          <w:numId w:val="1"/>
         </w:numPr>
-      </w:pPr>
-      <w:r>
-        <w:t>Se sensor de Temp. falhar, apagar LED Verde</w:t>
-      </w:r>
-      <w:r>
-        <w:t>, apagar LED Azul</w:t>
-      </w:r>
-      <w:r>
-        <w:t>, e acender LED Vermelho, emitir uma sequência de bipes (Curto e Longo).</w:t>
-      </w:r>
-    </w:p>
-    <w:p>
-      <w:pPr>
-        <w:pStyle w:val="PargrafodaLista"/>
-        <w:numPr>
-          <w:ilvl w:val="0"/>
-          <w:numId w:val="4"/>
-        </w:numPr>
-      </w:pPr>
-      <w:r>
+        <w:rPr>
+          <w:color w:val="333333"/>
+        </w:rPr>
+      </w:pPr>
+      <w:r>
+        <w:rPr>
+          <w:color w:val="333333"/>
+        </w:rPr>
         <w:t xml:space="preserve">Se não houver retorno </w:t>
       </w:r>
       <w:r>
-        <w:t xml:space="preserve">do relay, apagar LED Verde, Acender LED Vermelho, </w:t>
-      </w:r>
-      <w:proofErr w:type="spellStart"/>
-      <w:r>
-        <w:t>buzzer</w:t>
-      </w:r>
-      <w:proofErr w:type="spellEnd"/>
-      <w:r>
-        <w:t xml:space="preserve"> e LED Azul são ativados com uma sequência (Longo – Curto - Longo).</w:t>
+        <w:rPr>
+          <w:color w:val="333333"/>
+        </w:rPr>
+        <w:t>do relay</w:t>
+      </w:r>
+      <w:r>
+        <w:rPr>
+          <w:color w:val="333333"/>
+        </w:rPr>
+        <w:t>, mostra  que o relay esta desativado.</w:t>
       </w:r>
     </w:p>
     <w:sectPr>
@@ -1425,7 +1729,7 @@
   <w:abstractNum w:abstractNumId="4">
     <w:nsid w:val="701C3C71"/>
     <w:multiLevelType w:val="hybridMultilevel"/>
-    <w:tmpl w:val="2E5AAF06"/>
+    <w:tmpl w:val="F086C8C8"/>
     <w:lvl w:ilvl="0" w:tplc="04160001">
       <w:start w:val="1"/>
       <w:numFmt w:val="bullet"/>
@@ -2333,7 +2637,7 @@
   <a:extraClrSchemeLst/>
   <a:extLst>
     <a:ext uri="{05A4C25C-085E-4340-85A3-A5531E510DB2}">
-      <thm15:themeFamily xmlns="" xmlns:thm15="http://schemas.microsoft.com/office/thememl/2012/main" name="Office Theme" id="{62F939B6-93AF-4DB8-9C6B-D6C7DFDC589F}" vid="{4A3C46E8-61CC-4603-A589-7422A47A8E4A}"/>
+      <thm15:themeFamily xmlns:thm15="http://schemas.microsoft.com/office/thememl/2012/main" xmlns="" name="Office Theme" id="{62F939B6-93AF-4DB8-9C6B-D6C7DFDC589F}" vid="{4A3C46E8-61CC-4603-A589-7422A47A8E4A}"/>
     </a:ext>
   </a:extLst>
 </a:theme>
